--- a/documents/spark-logistic/spark-logsitic回归源码学习.docx
+++ b/documents/spark-logistic/spark-logsitic回归源码学习.docx
@@ -43,9 +43,6 @@
     <w:p>
       <w:pPr>
         <w:pStyle w:val="2"/>
-        <w:rPr>
-          <w:rFonts w:hint="eastAsia"/>
-        </w:rPr>
       </w:pPr>
       <w:r>
         <w:rPr>
@@ -80,11 +77,6 @@
       </w:r>
     </w:p>
     <w:p>
-      <w:pPr>
-        <w:rPr>
-          <w:rFonts w:hint="eastAsia"/>
-        </w:rPr>
-      </w:pPr>
       <w:r>
         <w:rPr>
           <w:rFonts w:hint="eastAsia"/>
@@ -116,19 +108,10 @@
         <w:t>SGD</w:t>
       </w:r>
     </w:p>
-    <w:p>
-      <w:pPr>
-        <w:rPr>
-          <w:rFonts w:hint="eastAsia"/>
-        </w:rPr>
-      </w:pPr>
-    </w:p>
+    <w:p/>
     <w:p>
       <w:pPr>
         <w:pStyle w:val="2"/>
-        <w:rPr>
-          <w:rFonts w:hint="eastAsia"/>
-        </w:rPr>
       </w:pPr>
       <w:r>
         <w:rPr>
@@ -144,11 +127,6 @@
       </w:r>
     </w:p>
     <w:p>
-      <w:pPr>
-        <w:rPr>
-          <w:rFonts w:hint="eastAsia"/>
-        </w:rPr>
-      </w:pPr>
       <w:r>
         <w:rPr>
           <w:rFonts w:hint="eastAsia"/>
@@ -170,9 +148,6 @@
           <w:numId w:val="1"/>
         </w:numPr>
         <w:ind w:firstLineChars="0"/>
-        <w:rPr>
-          <w:rFonts w:hint="eastAsia"/>
-        </w:rPr>
       </w:pPr>
       <w:r>
         <w:t>Optimizer</w:t>
@@ -220,11 +195,6 @@
       </w:r>
     </w:p>
     <w:p>
-      <w:pPr>
-        <w:rPr>
-          <w:rFonts w:hint="eastAsia"/>
-        </w:rPr>
-      </w:pPr>
       <w:r>
         <w:t>}</w:t>
       </w:r>
@@ -237,9 +207,6 @@
           <w:numId w:val="1"/>
         </w:numPr>
         <w:ind w:firstLineChars="0"/>
-        <w:rPr>
-          <w:rFonts w:hint="eastAsia"/>
-        </w:rPr>
       </w:pPr>
       <w:proofErr w:type="spellStart"/>
       <w:r>
@@ -248,11 +215,6 @@
       <w:proofErr w:type="spellEnd"/>
     </w:p>
     <w:p>
-      <w:pPr>
-        <w:rPr>
-          <w:rFonts w:hint="eastAsia"/>
-        </w:rPr>
-      </w:pPr>
       <w:r>
         <w:t xml:space="preserve">  </w:t>
       </w:r>
@@ -299,11 +261,6 @@
       </w:r>
     </w:p>
     <w:p>
-      <w:pPr>
-        <w:rPr>
-          <w:rFonts w:hint="eastAsia"/>
-        </w:rPr>
-      </w:pPr>
       <w:r>
         <w:t xml:space="preserve">  </w:t>
       </w:r>
@@ -325,11 +282,6 @@
       </w:r>
     </w:p>
     <w:p>
-      <w:pPr>
-        <w:rPr>
-          <w:rFonts w:hint="eastAsia"/>
-        </w:rPr>
-      </w:pPr>
       <w:proofErr w:type="spellStart"/>
       <w:r>
         <w:t>def</w:t>
@@ -360,11 +312,6 @@
       </w:r>
     </w:p>
     <w:p>
-      <w:pPr>
-        <w:rPr>
-          <w:rFonts w:hint="eastAsia"/>
-        </w:rPr>
-      </w:pPr>
       <w:proofErr w:type="spellStart"/>
       <w:proofErr w:type="gramStart"/>
       <w:r>
@@ -393,11 +340,6 @@
       </w:r>
     </w:p>
     <w:p>
-      <w:pPr>
-        <w:rPr>
-          <w:rFonts w:hint="eastAsia"/>
-        </w:rPr>
-      </w:pPr>
       <w:r>
         <w:rPr>
           <w:rFonts w:hint="eastAsia"/>
@@ -427,11 +369,6 @@
       </w:r>
     </w:p>
     <w:p>
-      <w:pPr>
-        <w:rPr>
-          <w:rFonts w:hint="eastAsia"/>
-        </w:rPr>
-      </w:pPr>
       <w:r>
         <w:t xml:space="preserve">    </w:t>
       </w:r>
@@ -471,11 +408,6 @@
       </w:r>
     </w:p>
     <w:p>
-      <w:pPr>
-        <w:rPr>
-          <w:rFonts w:hint="eastAsia"/>
-        </w:rPr>
-      </w:pPr>
       <w:r>
         <w:rPr>
           <w:rFonts w:hint="eastAsia"/>
@@ -523,22 +455,12 @@
       </w:r>
     </w:p>
     <w:p>
-      <w:pPr>
-        <w:rPr>
-          <w:rFonts w:hint="eastAsia"/>
-        </w:rPr>
-      </w:pPr>
       <w:r>
         <w:lastRenderedPageBreak/>
         <w:t>}</w:t>
       </w:r>
     </w:p>
     <w:p>
-      <w:pPr>
-        <w:rPr>
-          <w:rFonts w:hint="eastAsia"/>
-        </w:rPr>
-      </w:pPr>
       <w:r>
         <w:rPr>
           <w:rFonts w:hint="eastAsia"/>
@@ -554,9 +476,6 @@
           <w:numId w:val="2"/>
         </w:numPr>
         <w:ind w:firstLineChars="0"/>
-        <w:rPr>
-          <w:rFonts w:hint="eastAsia"/>
-        </w:rPr>
       </w:pPr>
       <w:r>
         <w:rPr>
@@ -590,11 +509,6 @@
       </w:r>
     </w:p>
     <w:p>
-      <w:pPr>
-        <w:rPr>
-          <w:rFonts w:hint="eastAsia"/>
-        </w:rPr>
-      </w:pPr>
       <w:r>
         <w:rPr>
           <w:rFonts w:hint="eastAsia"/>
@@ -611,11 +525,6 @@
       <w:proofErr w:type="spellEnd"/>
     </w:p>
     <w:p>
-      <w:pPr>
-        <w:rPr>
-          <w:rFonts w:hint="eastAsia"/>
-        </w:rPr>
-      </w:pPr>
       <w:r>
         <w:rPr>
           <w:rFonts w:hint="eastAsia"/>
@@ -669,11 +578,6 @@
       </w:r>
     </w:p>
     <w:p>
-      <w:pPr>
-        <w:rPr>
-          <w:rFonts w:hint="eastAsia"/>
-        </w:rPr>
-      </w:pPr>
       <w:r>
         <w:rPr>
           <w:rFonts w:hint="eastAsia"/>
@@ -725,11 +629,6 @@
       </w:r>
     </w:p>
     <w:p>
-      <w:pPr>
-        <w:rPr>
-          <w:rFonts w:hint="eastAsia"/>
-        </w:rPr>
-      </w:pPr>
       <w:r>
         <w:rPr>
           <w:rFonts w:hint="eastAsia"/>
@@ -866,11 +765,6 @@
       </w:r>
     </w:p>
     <w:p>
-      <w:pPr>
-        <w:rPr>
-          <w:rFonts w:hint="eastAsia"/>
-        </w:rPr>
-      </w:pPr>
       <w:r>
         <w:rPr>
           <w:rFonts w:hint="eastAsia"/>
@@ -917,21 +811,11 @@
       </w:r>
     </w:p>
     <w:p>
-      <w:pPr>
-        <w:rPr>
-          <w:rFonts w:hint="eastAsia"/>
-        </w:rPr>
-      </w:pPr>
       <w:r>
         <w:t>}</w:t>
       </w:r>
     </w:p>
     <w:p>
-      <w:pPr>
-        <w:rPr>
-          <w:rFonts w:hint="eastAsia"/>
-        </w:rPr>
-      </w:pPr>
       <w:r>
         <w:rPr>
           <w:rFonts w:hint="eastAsia"/>
@@ -952,11 +836,6 @@
       </w:r>
     </w:p>
     <w:p>
-      <w:pPr>
-        <w:rPr>
-          <w:rFonts w:hint="eastAsia"/>
-        </w:rPr>
-      </w:pPr>
       <w:r>
         <w:t xml:space="preserve">  </w:t>
       </w:r>
@@ -980,11 +859,6 @@
       </w:r>
     </w:p>
     <w:p>
-      <w:pPr>
-        <w:rPr>
-          <w:rFonts w:hint="eastAsia"/>
-        </w:rPr>
-      </w:pPr>
       <w:r>
         <w:rPr>
           <w:rFonts w:hint="eastAsia"/>
@@ -1023,11 +897,6 @@
       </w:r>
     </w:p>
     <w:p>
-      <w:pPr>
-        <w:rPr>
-          <w:rFonts w:hint="eastAsia"/>
-        </w:rPr>
-      </w:pPr>
       <w:proofErr w:type="spellStart"/>
       <w:r>
         <w:rPr>
@@ -1056,11 +925,6 @@
       </w:r>
     </w:p>
     <w:p>
-      <w:pPr>
-        <w:rPr>
-          <w:rFonts w:hint="eastAsia"/>
-        </w:rPr>
-      </w:pPr>
       <w:r>
         <w:rPr>
           <w:rFonts w:hint="eastAsia"/>
@@ -1396,11 +1260,6 @@
       </w:r>
     </w:p>
     <w:p>
-      <w:pPr>
-        <w:rPr>
-          <w:rFonts w:hint="eastAsia"/>
-        </w:rPr>
-      </w:pPr>
       <w:r>
         <w:rPr>
           <w:rFonts w:hint="eastAsia"/>
@@ -1559,11 +1418,6 @@
       </w:r>
     </w:p>
     <w:p>
-      <w:pPr>
-        <w:rPr>
-          <w:rFonts w:hint="eastAsia"/>
-        </w:rPr>
-      </w:pPr>
       <w:r>
         <w:rPr>
           <w:rFonts w:hint="eastAsia"/>
@@ -1736,11 +1590,6 @@
       </w:r>
     </w:p>
     <w:p>
-      <w:pPr>
-        <w:rPr>
-          <w:rFonts w:hint="eastAsia"/>
-        </w:rPr>
-      </w:pPr>
       <w:r>
         <w:rPr>
           <w:rFonts w:hint="eastAsia"/>
@@ -1858,11 +1707,6 @@
       </w:r>
     </w:p>
     <w:p>
-      <w:pPr>
-        <w:rPr>
-          <w:rFonts w:hint="eastAsia"/>
-        </w:rPr>
-      </w:pPr>
       <w:r>
         <w:t xml:space="preserve">    </w:t>
       </w:r>
@@ -1882,27 +1726,12 @@
       </w:r>
       <w:proofErr w:type="spellEnd"/>
     </w:p>
-    <w:p>
-      <w:pPr>
-        <w:rPr>
-          <w:rFonts w:hint="eastAsia"/>
-        </w:rPr>
-      </w:pPr>
-    </w:p>
-    <w:p>
-      <w:pPr>
-        <w:rPr>
-          <w:rFonts w:hint="eastAsia"/>
-        </w:rPr>
-      </w:pPr>
-    </w:p>
     <w:p/>
+    <w:p/>
+    <w:p/>
     <w:p>
       <w:pPr>
         <w:pStyle w:val="2"/>
-        <w:rPr>
-          <w:rFonts w:hint="eastAsia"/>
-        </w:rPr>
       </w:pPr>
       <w:proofErr w:type="spellStart"/>
       <w:r>
@@ -1925,9 +1754,6 @@
     <w:p>
       <w:pPr>
         <w:pStyle w:val="3"/>
-        <w:rPr>
-          <w:rFonts w:hint="eastAsia"/>
-        </w:rPr>
       </w:pPr>
       <w:r>
         <w:rPr>
@@ -1937,11 +1763,6 @@
       </w:r>
     </w:p>
     <w:p>
-      <w:pPr>
-        <w:rPr>
-          <w:rFonts w:hint="eastAsia"/>
-        </w:rPr>
-      </w:pPr>
       <w:proofErr w:type="spellStart"/>
       <w:r>
         <w:t>Logistic</w:t>
@@ -1975,11 +1796,6 @@
       </w:r>
     </w:p>
     <w:p>
-      <w:pPr>
-        <w:rPr>
-          <w:rFonts w:hint="eastAsia"/>
-        </w:rPr>
-      </w:pPr>
       <w:r>
         <w:rPr>
           <w:rFonts w:hint="eastAsia"/>
@@ -2006,11 +1822,6 @@
       </w:r>
     </w:p>
     <w:p>
-      <w:pPr>
-        <w:rPr>
-          <w:rFonts w:hint="eastAsia"/>
-        </w:rPr>
-      </w:pPr>
       <w:r>
         <w:rPr>
           <w:rFonts w:hint="eastAsia"/>
@@ -2051,9 +1862,6 @@
     <w:p>
       <w:pPr>
         <w:ind w:firstLineChars="100" w:firstLine="220"/>
-        <w:rPr>
-          <w:rFonts w:hint="eastAsia"/>
-        </w:rPr>
       </w:pPr>
       <w:r>
         <w:rPr>
@@ -2068,11 +1876,6 @@
       <w:proofErr w:type="spellEnd"/>
     </w:p>
     <w:p>
-      <w:pPr>
-        <w:rPr>
-          <w:rFonts w:hint="eastAsia"/>
-        </w:rPr>
-      </w:pPr>
       <w:r>
         <w:rPr>
           <w:rFonts w:hint="eastAsia"/>
@@ -2113,9 +1916,6 @@
     <w:p>
       <w:pPr>
         <w:ind w:firstLineChars="100" w:firstLine="220"/>
-        <w:rPr>
-          <w:rFonts w:hint="eastAsia"/>
-        </w:rPr>
       </w:pPr>
       <w:r>
         <w:rPr>
@@ -2159,11 +1959,6 @@
       <w:proofErr w:type="spellEnd"/>
     </w:p>
     <w:p>
-      <w:pPr>
-        <w:rPr>
-          <w:rFonts w:hint="eastAsia"/>
-        </w:rPr>
-      </w:pPr>
       <w:r>
         <w:rPr>
           <w:rFonts w:hint="eastAsia"/>
@@ -2522,11 +2317,6 @@
       </w:r>
     </w:p>
     <w:p>
-      <w:pPr>
-        <w:rPr>
-          <w:rFonts w:hint="eastAsia"/>
-        </w:rPr>
-      </w:pPr>
       <w:r>
         <w:rPr>
           <w:rFonts w:hint="eastAsia"/>
@@ -2685,11 +2475,6 @@
       </w:r>
     </w:p>
     <w:p>
-      <w:pPr>
-        <w:rPr>
-          <w:rFonts w:hint="eastAsia"/>
-        </w:rPr>
-      </w:pPr>
       <w:r>
         <w:rPr>
           <w:rFonts w:hint="eastAsia"/>
@@ -2862,11 +2647,6 @@
       </w:r>
     </w:p>
     <w:p>
-      <w:pPr>
-        <w:rPr>
-          <w:rFonts w:hint="eastAsia"/>
-        </w:rPr>
-      </w:pPr>
       <w:r>
         <w:rPr>
           <w:rFonts w:hint="eastAsia"/>
@@ -2984,11 +2764,6 @@
       </w:r>
     </w:p>
     <w:p>
-      <w:pPr>
-        <w:rPr>
-          <w:rFonts w:hint="eastAsia"/>
-        </w:rPr>
-      </w:pPr>
       <w:r>
         <w:t xml:space="preserve">    </w:t>
       </w:r>
@@ -3009,11 +2784,6 @@
       <w:proofErr w:type="spellEnd"/>
     </w:p>
     <w:p>
-      <w:pPr>
-        <w:rPr>
-          <w:rFonts w:hint="eastAsia"/>
-        </w:rPr>
-      </w:pPr>
       <w:r>
         <w:rPr>
           <w:rFonts w:hint="eastAsia"/>
@@ -3029,9 +2799,6 @@
           <w:numId w:val="2"/>
         </w:numPr>
         <w:ind w:firstLineChars="0"/>
-        <w:rPr>
-          <w:rFonts w:hint="eastAsia"/>
-        </w:rPr>
       </w:pPr>
       <w:r>
         <w:rPr>
@@ -3049,11 +2816,6 @@
       <w:proofErr w:type="spellEnd"/>
     </w:p>
     <w:p>
-      <w:pPr>
-        <w:rPr>
-          <w:rFonts w:hint="eastAsia"/>
-        </w:rPr>
-      </w:pPr>
       <w:r>
         <w:rPr>
           <w:rFonts w:hint="eastAsia"/>
@@ -3084,11 +2846,6 @@
       <w:proofErr w:type="spellEnd"/>
     </w:p>
     <w:p>
-      <w:pPr>
-        <w:rPr>
-          <w:rFonts w:hint="eastAsia"/>
-        </w:rPr>
-      </w:pPr>
       <w:r>
         <w:rPr>
           <w:rFonts w:hint="eastAsia"/>
@@ -3169,11 +2926,6 @@
       </w:r>
     </w:p>
     <w:p>
-      <w:pPr>
-        <w:rPr>
-          <w:rFonts w:hint="eastAsia"/>
-        </w:rPr>
-      </w:pPr>
       <w:r>
         <w:t xml:space="preserve">  }</w:t>
       </w:r>
@@ -3181,9 +2933,6 @@
     <w:p>
       <w:pPr>
         <w:pStyle w:val="3"/>
-        <w:rPr>
-          <w:rFonts w:hint="eastAsia"/>
-        </w:rPr>
       </w:pPr>
       <w:r>
         <w:rPr>
@@ -3194,17 +2943,290 @@
     </w:p>
     <w:p>
       <w:pPr>
+        <w:pStyle w:val="a4"/>
+        <w:numPr>
+          <w:ilvl w:val="0"/>
+          <w:numId w:val="4"/>
+        </w:numPr>
+        <w:ind w:firstLineChars="0"/>
+      </w:pPr>
+      <w:r>
+        <w:rPr>
+          <w:rFonts w:hint="eastAsia"/>
+        </w:rPr>
+        <w:t>如何避免</w:t>
+      </w:r>
+      <w:proofErr w:type="spellStart"/>
+      <w:r>
+        <w:rPr>
+          <w:rFonts w:hint="eastAsia"/>
+        </w:rPr>
+        <w:t>exp</w:t>
+      </w:r>
+      <w:proofErr w:type="spellEnd"/>
+      <w:r>
+        <w:rPr>
+          <w:rFonts w:hint="eastAsia"/>
+        </w:rPr>
+        <w:t>指数项过大产生的</w:t>
+      </w:r>
+      <w:r>
+        <w:rPr>
+          <w:rFonts w:hint="eastAsia"/>
+        </w:rPr>
+        <w:t>Infinity</w:t>
+      </w:r>
+      <w:r>
+        <w:rPr>
+          <w:rFonts w:hint="eastAsia"/>
+        </w:rPr>
+        <w:t>值</w:t>
+      </w:r>
+    </w:p>
+    <w:p>
+      <w:r>
+        <w:rPr>
+          <w:rFonts w:hint="eastAsia"/>
+        </w:rPr>
+        <w:t>描述：当指数</w:t>
+      </w:r>
+      <w:proofErr w:type="gramStart"/>
+      <w:r>
+        <w:rPr>
+          <w:rFonts w:hint="eastAsia"/>
+        </w:rPr>
+        <w:t>项超过</w:t>
+      </w:r>
+      <w:proofErr w:type="gramEnd"/>
+      <w:r>
+        <w:rPr>
+          <w:rFonts w:hint="eastAsia"/>
+        </w:rPr>
+        <w:t>709.78</w:t>
+      </w:r>
+      <w:r>
+        <w:rPr>
+          <w:rFonts w:hint="eastAsia"/>
+        </w:rPr>
+        <w:t>时超过了</w:t>
+      </w:r>
+      <w:r>
+        <w:rPr>
+          <w:rFonts w:hint="eastAsia"/>
+        </w:rPr>
+        <w:t>Double</w:t>
+      </w:r>
+      <w:r>
+        <w:rPr>
+          <w:rFonts w:hint="eastAsia"/>
+        </w:rPr>
+        <w:t>类型的上界，此时无法计算了。而</w:t>
+      </w:r>
+      <w:r>
+        <w:rPr>
+          <w:rFonts w:hint="eastAsia"/>
+        </w:rPr>
+        <w:t>Logistic</w:t>
+      </w:r>
+      <w:r>
+        <w:rPr>
+          <w:rFonts w:hint="eastAsia"/>
+        </w:rPr>
+        <w:t>又不能完全避免公式中的</w:t>
+      </w:r>
+      <w:proofErr w:type="spellStart"/>
+      <w:r>
+        <w:rPr>
+          <w:rFonts w:hint="eastAsia"/>
+        </w:rPr>
+        <w:t>exp</w:t>
+      </w:r>
+      <w:proofErr w:type="spellEnd"/>
+      <w:r>
+        <w:rPr>
+          <w:rFonts w:hint="eastAsia"/>
+        </w:rPr>
+        <w:t>项。</w:t>
+      </w:r>
+    </w:p>
+    <w:p>
+      <w:pPr>
+        <w:ind w:left="110" w:hangingChars="50" w:hanging="110"/>
+      </w:pPr>
+      <w:r>
+        <w:rPr>
+          <w:rFonts w:hint="eastAsia"/>
+        </w:rPr>
+        <w:t>方式：注意</w:t>
+      </w:r>
+      <w:proofErr w:type="gramStart"/>
+      <w:r>
+        <w:rPr>
+          <w:rFonts w:hint="eastAsia"/>
+        </w:rPr>
+        <w:t>到指数项</w:t>
+      </w:r>
+      <w:proofErr w:type="gramEnd"/>
+      <w:r>
+        <w:rPr>
+          <w:rFonts w:hint="eastAsia"/>
+        </w:rPr>
+        <w:t>可以无限小，但不能无限大。因此每次计算时，</w:t>
+      </w:r>
+      <w:proofErr w:type="spellStart"/>
+      <w:r>
+        <w:rPr>
+          <w:rFonts w:hint="eastAsia"/>
+        </w:rPr>
+        <w:t>exp</w:t>
+      </w:r>
+      <w:proofErr w:type="spellEnd"/>
+      <w:r>
+        <w:rPr>
+          <w:rFonts w:hint="eastAsia"/>
+        </w:rPr>
+        <w:t xml:space="preserve">(x) = </w:t>
+      </w:r>
+      <w:proofErr w:type="spellStart"/>
+      <w:r>
+        <w:rPr>
+          <w:rFonts w:hint="eastAsia"/>
+        </w:rPr>
+        <w:t>exp</w:t>
+      </w:r>
+      <w:proofErr w:type="spellEnd"/>
+      <w:r>
+        <w:rPr>
+          <w:rFonts w:hint="eastAsia"/>
+        </w:rPr>
+        <w:t>(x -</w:t>
+      </w:r>
+      <w:proofErr w:type="spellStart"/>
+      <w:r>
+        <w:rPr>
+          <w:rFonts w:hint="eastAsia"/>
+        </w:rPr>
+        <w:t>x_max</w:t>
+      </w:r>
+      <w:proofErr w:type="spellEnd"/>
+      <w:r>
+        <w:rPr>
+          <w:rFonts w:hint="eastAsia"/>
+        </w:rPr>
+        <w:t>)*</w:t>
+      </w:r>
+      <w:proofErr w:type="spellStart"/>
+      <w:r>
+        <w:rPr>
+          <w:rFonts w:hint="eastAsia"/>
+        </w:rPr>
+        <w:t>exp</w:t>
+      </w:r>
+      <w:proofErr w:type="spellEnd"/>
+      <w:r>
+        <w:rPr>
+          <w:rFonts w:hint="eastAsia"/>
+        </w:rPr>
+        <w:t>(</w:t>
+      </w:r>
+      <w:proofErr w:type="spellStart"/>
+      <w:r>
+        <w:rPr>
+          <w:rFonts w:hint="eastAsia"/>
+        </w:rPr>
+        <w:t>x_max</w:t>
+      </w:r>
+      <w:proofErr w:type="spellEnd"/>
+      <w:r>
+        <w:rPr>
+          <w:rFonts w:hint="eastAsia"/>
+        </w:rPr>
+        <w:t xml:space="preserve">) = </w:t>
+      </w:r>
+      <w:proofErr w:type="spellStart"/>
+      <w:r>
+        <w:rPr>
+          <w:rFonts w:hint="eastAsia"/>
+        </w:rPr>
+        <w:t>exp</w:t>
+      </w:r>
+      <w:proofErr w:type="spellEnd"/>
+      <w:r>
+        <w:rPr>
+          <w:rFonts w:hint="eastAsia"/>
+        </w:rPr>
+        <w:t xml:space="preserve">(x </w:t>
+      </w:r>
+      <w:r>
+        <w:t>–</w:t>
+      </w:r>
+      <w:r>
+        <w:rPr>
+          <w:rFonts w:hint="eastAsia"/>
+        </w:rPr>
+        <w:t xml:space="preserve"> </w:t>
+      </w:r>
+      <w:proofErr w:type="spellStart"/>
+      <w:r>
+        <w:rPr>
+          <w:rFonts w:hint="eastAsia"/>
+        </w:rPr>
+        <w:t>x_max</w:t>
+      </w:r>
+      <w:proofErr w:type="spellEnd"/>
+      <w:r>
+        <w:rPr>
+          <w:rFonts w:hint="eastAsia"/>
+        </w:rPr>
+        <w:t xml:space="preserve">) / </w:t>
+      </w:r>
+      <w:proofErr w:type="spellStart"/>
+      <w:r>
+        <w:rPr>
+          <w:rFonts w:hint="eastAsia"/>
+        </w:rPr>
+        <w:t>exp</w:t>
+      </w:r>
+      <w:proofErr w:type="spellEnd"/>
+      <w:r>
+        <w:rPr>
+          <w:rFonts w:hint="eastAsia"/>
+        </w:rPr>
+        <w:t>(-</w:t>
+      </w:r>
+      <w:proofErr w:type="spellStart"/>
+      <w:r>
+        <w:rPr>
+          <w:rFonts w:hint="eastAsia"/>
+        </w:rPr>
+        <w:t>x_max</w:t>
+      </w:r>
+      <w:proofErr w:type="spellEnd"/>
+      <w:r>
+        <w:rPr>
+          <w:rFonts w:hint="eastAsia"/>
+        </w:rPr>
+        <w:t>)</w:t>
+      </w:r>
+    </w:p>
+    <w:p>
+      <w:pPr>
+        <w:pStyle w:val="a4"/>
+        <w:numPr>
+          <w:ilvl w:val="0"/>
+          <w:numId w:val="4"/>
+        </w:numPr>
+        <w:ind w:firstLineChars="0"/>
+      </w:pPr>
+    </w:p>
+    <w:p>
+      <w:pPr>
         <w:pStyle w:val="2"/>
-        <w:rPr>
-          <w:rFonts w:hint="eastAsia"/>
-        </w:rPr>
-      </w:pPr>
-      <w:bookmarkStart w:id="0" w:name="_GoBack"/>
+      </w:pPr>
       <w:proofErr w:type="spellStart"/>
       <w:r>
         <w:t>LogisticRegressionWithLBFGS</w:t>
       </w:r>
-      <w:bookmarkEnd w:id="0"/>
       <w:proofErr w:type="spellEnd"/>
       <w:r>
         <w:rPr>
@@ -3216,9 +3238,6 @@
     <w:p>
       <w:pPr>
         <w:pStyle w:val="3"/>
-        <w:rPr>
-          <w:rFonts w:hint="eastAsia"/>
-        </w:rPr>
       </w:pPr>
       <w:r>
         <w:rPr>
@@ -3235,9 +3254,6 @@
           <w:numId w:val="3"/>
         </w:numPr>
         <w:ind w:firstLineChars="0"/>
-        <w:rPr>
-          <w:rFonts w:hint="eastAsia"/>
-        </w:rPr>
       </w:pPr>
       <w:r>
         <w:rPr>
@@ -3253,11 +3269,6 @@
       </w:r>
     </w:p>
     <w:p>
-      <w:pPr>
-        <w:rPr>
-          <w:rFonts w:hint="eastAsia"/>
-        </w:rPr>
-      </w:pPr>
       <w:r>
         <w:rPr>
           <w:rFonts w:hint="eastAsia"/>
@@ -3281,11 +3292,6 @@
       </w:r>
     </w:p>
     <w:p>
-      <w:pPr>
-        <w:rPr>
-          <w:rFonts w:hint="eastAsia"/>
-        </w:rPr>
-      </w:pPr>
       <w:r>
         <w:t xml:space="preserve">  </w:t>
       </w:r>
@@ -3322,14 +3328,12 @@
           <w:numId w:val="3"/>
         </w:numPr>
         <w:ind w:firstLineChars="0"/>
-        <w:rPr>
-          <w:rFonts w:hint="eastAsia"/>
-        </w:rPr>
-      </w:pPr>
-      <w:r>
-        <w:rPr>
-          <w:rFonts w:hint="eastAsia"/>
-        </w:rPr>
+      </w:pPr>
+      <w:r>
+        <w:rPr>
+          <w:rFonts w:hint="eastAsia"/>
+        </w:rPr>
+        <w:lastRenderedPageBreak/>
         <w:t>写</w:t>
       </w:r>
       <w:proofErr w:type="spellStart"/>
@@ -3436,595 +3440,1895 @@
     </w:p>
     <w:p>
       <w:r>
+        <w:t xml:space="preserve">      </w:t>
+      </w:r>
+      <w:proofErr w:type="gramStart"/>
+      <w:r>
+        <w:t>new</w:t>
+      </w:r>
+      <w:proofErr w:type="gramEnd"/>
+      <w:r>
+        <w:t xml:space="preserve"> </w:t>
+      </w:r>
+      <w:proofErr w:type="spellStart"/>
+      <w:r>
+        <w:t>LogisticRegressionModel</w:t>
+      </w:r>
+      <w:proofErr w:type="spellEnd"/>
+      <w:r>
+        <w:t xml:space="preserve">(weights, intercept, </w:t>
+      </w:r>
+      <w:proofErr w:type="spellStart"/>
+      <w:r>
+        <w:t>numFeatures</w:t>
+      </w:r>
+      <w:proofErr w:type="spellEnd"/>
+      <w:r>
+        <w:t xml:space="preserve">, </w:t>
+      </w:r>
+      <w:proofErr w:type="spellStart"/>
+      <w:r>
+        <w:t>numOfLinearPredictor</w:t>
+      </w:r>
+      <w:proofErr w:type="spellEnd"/>
+      <w:r>
+        <w:t xml:space="preserve"> + 1)</w:t>
+      </w:r>
+    </w:p>
+    <w:p>
+      <w:r>
+        <w:t xml:space="preserve">    }</w:t>
+      </w:r>
+    </w:p>
+    <w:p>
+      <w:r>
+        <w:t xml:space="preserve">  }</w:t>
+      </w:r>
+    </w:p>
+    <w:p/>
+    <w:p>
+      <w:pPr>
+        <w:pStyle w:val="3"/>
+      </w:pPr>
+      <w:r>
+        <w:rPr>
+          <w:rFonts w:hint="eastAsia"/>
+        </w:rPr>
+        <w:t>注意事项</w:t>
+      </w:r>
+    </w:p>
+    <w:p>
+      <w:pPr>
+        <w:rPr>
+          <w:rFonts w:hint="eastAsia"/>
+        </w:rPr>
+      </w:pPr>
+    </w:p>
+    <w:p>
+      <w:pPr>
+        <w:pStyle w:val="2"/>
+        <w:rPr>
+          <w:rFonts w:hint="eastAsia"/>
+        </w:rPr>
+      </w:pPr>
+      <w:r>
+        <w:rPr>
+          <w:rFonts w:hint="eastAsia"/>
+        </w:rPr>
+        <w:t>逻辑回归</w:t>
+      </w:r>
+      <w:r>
+        <w:rPr>
+          <w:rFonts w:hint="eastAsia"/>
+        </w:rPr>
+        <w:t>梯度</w:t>
+      </w:r>
+      <w:proofErr w:type="spellStart"/>
+      <w:r>
+        <w:t>LogisticGradient</w:t>
+      </w:r>
+      <w:proofErr w:type="spellEnd"/>
+    </w:p>
+    <w:p>
+      <w:pPr>
+        <w:pStyle w:val="a4"/>
+        <w:numPr>
+          <w:ilvl w:val="0"/>
+          <w:numId w:val="5"/>
+        </w:numPr>
+        <w:ind w:firstLineChars="0"/>
+        <w:rPr>
+          <w:rFonts w:hint="eastAsia"/>
+        </w:rPr>
+      </w:pPr>
+      <w:r>
+        <w:rPr>
+          <w:rFonts w:hint="eastAsia"/>
+        </w:rPr>
+        <w:t>原始模型设定</w:t>
+      </w:r>
+    </w:p>
+    <w:p>
+      <w:pPr>
+        <w:rPr>
+          <w:rFonts w:hint="eastAsia"/>
+        </w:rPr>
+      </w:pPr>
+      <w:r>
+        <w:rPr>
+          <w:noProof/>
+        </w:rPr>
+        <w:drawing>
+          <wp:inline distT="0" distB="0" distL="0" distR="0" wp14:anchorId="36B4DF2C" wp14:editId="53E27C3E">
+            <wp:extent cx="3220899" cy="1224951"/>
+            <wp:effectExtent l="0" t="0" r="0" b="0"/>
+            <wp:docPr id="1" name="图片 1"/>
+            <wp:cNvGraphicFramePr>
+              <a:graphicFrameLocks xmlns:a="http://schemas.openxmlformats.org/drawingml/2006/main" noChangeAspect="1"/>
+            </wp:cNvGraphicFramePr>
+            <a:graphic xmlns:a="http://schemas.openxmlformats.org/drawingml/2006/main">
+              <a:graphicData uri="http://schemas.openxmlformats.org/drawingml/2006/picture">
+                <pic:pic xmlns:pic="http://schemas.openxmlformats.org/drawingml/2006/picture">
+                  <pic:nvPicPr>
+                    <pic:cNvPr id="0" name=""/>
+                    <pic:cNvPicPr/>
+                  </pic:nvPicPr>
+                  <pic:blipFill>
+                    <a:blip r:embed="rId6"/>
+                    <a:stretch>
+                      <a:fillRect/>
+                    </a:stretch>
+                  </pic:blipFill>
+                  <pic:spPr>
+                    <a:xfrm>
+                      <a:off x="0" y="0"/>
+                      <a:ext cx="3233597" cy="1229780"/>
+                    </a:xfrm>
+                    <a:prstGeom prst="rect">
+                      <a:avLst/>
+                    </a:prstGeom>
+                  </pic:spPr>
+                </pic:pic>
+              </a:graphicData>
+            </a:graphic>
+          </wp:inline>
+        </w:drawing>
+      </w:r>
+    </w:p>
+    <w:p>
+      <w:pPr>
+        <w:pStyle w:val="a4"/>
+        <w:numPr>
+          <w:ilvl w:val="0"/>
+          <w:numId w:val="5"/>
+        </w:numPr>
+        <w:ind w:firstLineChars="0"/>
+        <w:rPr>
+          <w:rFonts w:hint="eastAsia"/>
+        </w:rPr>
+      </w:pPr>
+      <w:r>
+        <w:rPr>
+          <w:rFonts w:hint="eastAsia"/>
+        </w:rPr>
+        <w:t>负对数</w:t>
+      </w:r>
+      <w:r>
+        <w:rPr>
+          <w:rFonts w:hint="eastAsia"/>
+        </w:rPr>
+        <w:t>似然函数</w:t>
+      </w:r>
+    </w:p>
+    <w:p>
+      <w:pPr>
+        <w:rPr>
+          <w:rFonts w:hint="eastAsia"/>
+        </w:rPr>
+      </w:pPr>
+      <w:r>
+        <w:rPr>
+          <w:noProof/>
+        </w:rPr>
+        <w:drawing>
+          <wp:inline distT="0" distB="0" distL="0" distR="0" wp14:anchorId="21291071" wp14:editId="2634E8C0">
+            <wp:extent cx="3623095" cy="1207698"/>
+            <wp:effectExtent l="0" t="0" r="0" b="0"/>
+            <wp:docPr id="2" name="图片 2"/>
+            <wp:cNvGraphicFramePr>
+              <a:graphicFrameLocks xmlns:a="http://schemas.openxmlformats.org/drawingml/2006/main" noChangeAspect="1"/>
+            </wp:cNvGraphicFramePr>
+            <a:graphic xmlns:a="http://schemas.openxmlformats.org/drawingml/2006/main">
+              <a:graphicData uri="http://schemas.openxmlformats.org/drawingml/2006/picture">
+                <pic:pic xmlns:pic="http://schemas.openxmlformats.org/drawingml/2006/picture">
+                  <pic:nvPicPr>
+                    <pic:cNvPr id="0" name=""/>
+                    <pic:cNvPicPr/>
+                  </pic:nvPicPr>
+                  <pic:blipFill>
+                    <a:blip r:embed="rId7"/>
+                    <a:stretch>
+                      <a:fillRect/>
+                    </a:stretch>
+                  </pic:blipFill>
+                  <pic:spPr>
+                    <a:xfrm>
+                      <a:off x="0" y="0"/>
+                      <a:ext cx="3619050" cy="1206350"/>
+                    </a:xfrm>
+                    <a:prstGeom prst="rect">
+                      <a:avLst/>
+                    </a:prstGeom>
+                  </pic:spPr>
+                </pic:pic>
+              </a:graphicData>
+            </a:graphic>
+          </wp:inline>
+        </w:drawing>
+      </w:r>
+    </w:p>
+    <w:p>
+      <w:pPr>
+        <w:rPr>
+          <w:rFonts w:hint="eastAsia"/>
+        </w:rPr>
+      </w:pPr>
+      <w:r>
+        <w:rPr>
+          <w:rFonts w:hint="eastAsia"/>
+        </w:rPr>
+        <w:t>其中</w:t>
+      </w:r>
+    </w:p>
+    <w:p>
+      <w:pPr>
+        <w:rPr>
+          <w:rFonts w:hint="eastAsia"/>
+        </w:rPr>
+      </w:pPr>
+      <w:r>
+        <w:rPr>
+          <w:noProof/>
+        </w:rPr>
         <w:lastRenderedPageBreak/>
+        <w:drawing>
+          <wp:inline distT="0" distB="0" distL="0" distR="0" wp14:anchorId="6F0F59E1" wp14:editId="55FBEEFE">
+            <wp:extent cx="1863306" cy="572068"/>
+            <wp:effectExtent l="0" t="0" r="0" b="0"/>
+            <wp:docPr id="3" name="图片 3"/>
+            <wp:cNvGraphicFramePr>
+              <a:graphicFrameLocks xmlns:a="http://schemas.openxmlformats.org/drawingml/2006/main" noChangeAspect="1"/>
+            </wp:cNvGraphicFramePr>
+            <a:graphic xmlns:a="http://schemas.openxmlformats.org/drawingml/2006/main">
+              <a:graphicData uri="http://schemas.openxmlformats.org/drawingml/2006/picture">
+                <pic:pic xmlns:pic="http://schemas.openxmlformats.org/drawingml/2006/picture">
+                  <pic:nvPicPr>
+                    <pic:cNvPr id="0" name=""/>
+                    <pic:cNvPicPr/>
+                  </pic:nvPicPr>
+                  <pic:blipFill>
+                    <a:blip r:embed="rId8"/>
+                    <a:stretch>
+                      <a:fillRect/>
+                    </a:stretch>
+                  </pic:blipFill>
+                  <pic:spPr>
+                    <a:xfrm>
+                      <a:off x="0" y="0"/>
+                      <a:ext cx="1870131" cy="574163"/>
+                    </a:xfrm>
+                    <a:prstGeom prst="rect">
+                      <a:avLst/>
+                    </a:prstGeom>
+                  </pic:spPr>
+                </pic:pic>
+              </a:graphicData>
+            </a:graphic>
+          </wp:inline>
+        </w:drawing>
+      </w:r>
+    </w:p>
+    <w:p>
+      <w:pPr>
+        <w:pStyle w:val="a4"/>
+        <w:numPr>
+          <w:ilvl w:val="0"/>
+          <w:numId w:val="5"/>
+        </w:numPr>
+        <w:ind w:firstLineChars="0"/>
+        <w:rPr>
+          <w:rFonts w:hint="eastAsia"/>
+        </w:rPr>
+      </w:pPr>
+      <w:r>
+        <w:rPr>
+          <w:rFonts w:hint="eastAsia"/>
+        </w:rPr>
+        <w:t>对应梯度</w:t>
+      </w:r>
+    </w:p>
+    <w:p>
+      <w:pPr>
+        <w:rPr>
+          <w:rFonts w:hint="eastAsia"/>
+        </w:rPr>
+      </w:pPr>
+      <w:r>
+        <w:rPr>
+          <w:noProof/>
+        </w:rPr>
+        <w:drawing>
+          <wp:inline distT="0" distB="0" distL="0" distR="0" wp14:anchorId="0CFF35FA" wp14:editId="17B3186C">
+            <wp:extent cx="4382219" cy="689339"/>
+            <wp:effectExtent l="0" t="0" r="0" b="0"/>
+            <wp:docPr id="4" name="图片 4"/>
+            <wp:cNvGraphicFramePr>
+              <a:graphicFrameLocks xmlns:a="http://schemas.openxmlformats.org/drawingml/2006/main" noChangeAspect="1"/>
+            </wp:cNvGraphicFramePr>
+            <a:graphic xmlns:a="http://schemas.openxmlformats.org/drawingml/2006/main">
+              <a:graphicData uri="http://schemas.openxmlformats.org/drawingml/2006/picture">
+                <pic:pic xmlns:pic="http://schemas.openxmlformats.org/drawingml/2006/picture">
+                  <pic:nvPicPr>
+                    <pic:cNvPr id="0" name=""/>
+                    <pic:cNvPicPr/>
+                  </pic:nvPicPr>
+                  <pic:blipFill>
+                    <a:blip r:embed="rId9"/>
+                    <a:stretch>
+                      <a:fillRect/>
+                    </a:stretch>
+                  </pic:blipFill>
+                  <pic:spPr>
+                    <a:xfrm>
+                      <a:off x="0" y="0"/>
+                      <a:ext cx="4395210" cy="691383"/>
+                    </a:xfrm>
+                    <a:prstGeom prst="rect">
+                      <a:avLst/>
+                    </a:prstGeom>
+                  </pic:spPr>
+                </pic:pic>
+              </a:graphicData>
+            </a:graphic>
+          </wp:inline>
+        </w:drawing>
+      </w:r>
+    </w:p>
+    <w:p>
+      <w:pPr>
+        <w:rPr>
+          <w:rFonts w:hint="eastAsia"/>
+        </w:rPr>
+      </w:pPr>
+      <w:r>
+        <w:rPr>
+          <w:rFonts w:hint="eastAsia"/>
+        </w:rPr>
+        <w:t>其中</w:t>
+      </w:r>
+    </w:p>
+    <w:p>
+      <w:pPr>
+        <w:rPr>
+          <w:rFonts w:hint="eastAsia"/>
+        </w:rPr>
+      </w:pPr>
+      <w:r>
+        <w:rPr>
+          <w:noProof/>
+        </w:rPr>
+        <w:drawing>
+          <wp:inline distT="0" distB="0" distL="0" distR="0" wp14:anchorId="0F481D99" wp14:editId="4C2120F1">
+            <wp:extent cx="4502989" cy="712973"/>
+            <wp:effectExtent l="0" t="0" r="0" b="0"/>
+            <wp:docPr id="5" name="图片 5"/>
+            <wp:cNvGraphicFramePr>
+              <a:graphicFrameLocks xmlns:a="http://schemas.openxmlformats.org/drawingml/2006/main" noChangeAspect="1"/>
+            </wp:cNvGraphicFramePr>
+            <a:graphic xmlns:a="http://schemas.openxmlformats.org/drawingml/2006/main">
+              <a:graphicData uri="http://schemas.openxmlformats.org/drawingml/2006/picture">
+                <pic:pic xmlns:pic="http://schemas.openxmlformats.org/drawingml/2006/picture">
+                  <pic:nvPicPr>
+                    <pic:cNvPr id="0" name=""/>
+                    <pic:cNvPicPr/>
+                  </pic:nvPicPr>
+                  <pic:blipFill>
+                    <a:blip r:embed="rId10"/>
+                    <a:stretch>
+                      <a:fillRect/>
+                    </a:stretch>
+                  </pic:blipFill>
+                  <pic:spPr>
+                    <a:xfrm>
+                      <a:off x="0" y="0"/>
+                      <a:ext cx="4506039" cy="713456"/>
+                    </a:xfrm>
+                    <a:prstGeom prst="rect">
+                      <a:avLst/>
+                    </a:prstGeom>
+                  </pic:spPr>
+                </pic:pic>
+              </a:graphicData>
+            </a:graphic>
+          </wp:inline>
+        </w:drawing>
+      </w:r>
+    </w:p>
+    <w:p>
+      <w:pPr>
+        <w:pStyle w:val="a4"/>
+        <w:numPr>
+          <w:ilvl w:val="0"/>
+          <w:numId w:val="5"/>
+        </w:numPr>
+        <w:ind w:firstLineChars="0"/>
+        <w:rPr>
+          <w:rFonts w:hint="eastAsia"/>
+        </w:rPr>
+      </w:pPr>
+      <w:r>
+        <w:rPr>
+          <w:rFonts w:hint="eastAsia"/>
+        </w:rPr>
+        <w:t>解决</w:t>
+      </w:r>
+      <w:proofErr w:type="spellStart"/>
+      <w:r>
+        <w:rPr>
+          <w:rFonts w:hint="eastAsia"/>
+        </w:rPr>
+        <w:t>exp</w:t>
+      </w:r>
+      <w:proofErr w:type="spellEnd"/>
+      <w:r>
+        <w:rPr>
+          <w:rFonts w:hint="eastAsia"/>
+        </w:rPr>
+        <w:t>超过</w:t>
+      </w:r>
+      <w:r>
+        <w:rPr>
+          <w:rFonts w:hint="eastAsia"/>
+        </w:rPr>
+        <w:t>709.78</w:t>
+      </w:r>
+      <w:r>
+        <w:rPr>
+          <w:rFonts w:hint="eastAsia"/>
+        </w:rPr>
+        <w:t>的问题</w:t>
+      </w:r>
+    </w:p>
+    <w:p>
+      <w:pPr>
+        <w:rPr>
+          <w:rFonts w:hint="eastAsia"/>
+        </w:rPr>
+      </w:pPr>
+      <w:r>
+        <w:rPr>
+          <w:rFonts w:hint="eastAsia"/>
+        </w:rPr>
+        <w:t>实现思想</w:t>
+      </w:r>
+      <w:r>
+        <w:rPr>
+          <w:rFonts w:hint="eastAsia"/>
+        </w:rPr>
+        <w:t>：注意</w:t>
+      </w:r>
+      <w:proofErr w:type="gramStart"/>
+      <w:r>
+        <w:rPr>
+          <w:rFonts w:hint="eastAsia"/>
+        </w:rPr>
+        <w:t>到指数项</w:t>
+      </w:r>
+      <w:proofErr w:type="gramEnd"/>
+      <w:r>
+        <w:rPr>
+          <w:rFonts w:hint="eastAsia"/>
+        </w:rPr>
+        <w:t>可以无限小，但不能无限大。因此每次计算时，</w:t>
+      </w:r>
+      <w:proofErr w:type="spellStart"/>
+      <w:r>
+        <w:rPr>
+          <w:rFonts w:hint="eastAsia"/>
+        </w:rPr>
+        <w:t>exp</w:t>
+      </w:r>
+      <w:proofErr w:type="spellEnd"/>
+      <w:r>
+        <w:rPr>
+          <w:rFonts w:hint="eastAsia"/>
+        </w:rPr>
+        <w:t xml:space="preserve">(x) = </w:t>
+      </w:r>
+      <w:proofErr w:type="spellStart"/>
+      <w:r>
+        <w:rPr>
+          <w:rFonts w:hint="eastAsia"/>
+        </w:rPr>
+        <w:t>exp</w:t>
+      </w:r>
+      <w:proofErr w:type="spellEnd"/>
+      <w:r>
+        <w:rPr>
+          <w:rFonts w:hint="eastAsia"/>
+        </w:rPr>
+        <w:t>(x -</w:t>
+      </w:r>
+      <w:r>
+        <w:rPr>
+          <w:rFonts w:hint="eastAsia"/>
+        </w:rPr>
+        <w:t xml:space="preserve"> </w:t>
+      </w:r>
+      <w:proofErr w:type="spellStart"/>
+      <w:r>
+        <w:rPr>
+          <w:rFonts w:hint="eastAsia"/>
+        </w:rPr>
+        <w:t>x_max</w:t>
+      </w:r>
+      <w:proofErr w:type="spellEnd"/>
+      <w:r>
+        <w:rPr>
+          <w:rFonts w:hint="eastAsia"/>
+        </w:rPr>
+        <w:t>)*</w:t>
+      </w:r>
+      <w:proofErr w:type="spellStart"/>
+      <w:r>
+        <w:rPr>
+          <w:rFonts w:hint="eastAsia"/>
+        </w:rPr>
+        <w:t>exp</w:t>
+      </w:r>
+      <w:proofErr w:type="spellEnd"/>
+      <w:r>
+        <w:rPr>
+          <w:rFonts w:hint="eastAsia"/>
+        </w:rPr>
+        <w:t>(</w:t>
+      </w:r>
+      <w:proofErr w:type="spellStart"/>
+      <w:r>
+        <w:rPr>
+          <w:rFonts w:hint="eastAsia"/>
+        </w:rPr>
+        <w:t>x_max</w:t>
+      </w:r>
+      <w:proofErr w:type="spellEnd"/>
+      <w:r>
+        <w:rPr>
+          <w:rFonts w:hint="eastAsia"/>
+        </w:rPr>
+        <w:t xml:space="preserve">) = </w:t>
+      </w:r>
+      <w:proofErr w:type="spellStart"/>
+      <w:r>
+        <w:rPr>
+          <w:rFonts w:hint="eastAsia"/>
+        </w:rPr>
+        <w:t>exp</w:t>
+      </w:r>
+      <w:proofErr w:type="spellEnd"/>
+      <w:r>
+        <w:rPr>
+          <w:rFonts w:hint="eastAsia"/>
+        </w:rPr>
+        <w:t xml:space="preserve">(x </w:t>
+      </w:r>
+      <w:r>
+        <w:t>–</w:t>
+      </w:r>
+      <w:r>
+        <w:rPr>
+          <w:rFonts w:hint="eastAsia"/>
+        </w:rPr>
+        <w:t xml:space="preserve"> </w:t>
+      </w:r>
+      <w:proofErr w:type="spellStart"/>
+      <w:r>
+        <w:rPr>
+          <w:rFonts w:hint="eastAsia"/>
+        </w:rPr>
+        <w:t>x_max</w:t>
+      </w:r>
+      <w:proofErr w:type="spellEnd"/>
+      <w:r>
+        <w:rPr>
+          <w:rFonts w:hint="eastAsia"/>
+        </w:rPr>
+        <w:t xml:space="preserve">) / </w:t>
+      </w:r>
+      <w:proofErr w:type="spellStart"/>
+      <w:r>
+        <w:rPr>
+          <w:rFonts w:hint="eastAsia"/>
+        </w:rPr>
+        <w:t>exp</w:t>
+      </w:r>
+      <w:proofErr w:type="spellEnd"/>
+      <w:r>
+        <w:rPr>
+          <w:rFonts w:hint="eastAsia"/>
+        </w:rPr>
+        <w:t>(-</w:t>
+      </w:r>
+      <w:r>
+        <w:rPr>
+          <w:rFonts w:hint="eastAsia"/>
+        </w:rPr>
+        <w:t xml:space="preserve"> </w:t>
+      </w:r>
+      <w:proofErr w:type="spellStart"/>
+      <w:r>
+        <w:rPr>
+          <w:rFonts w:hint="eastAsia"/>
+        </w:rPr>
+        <w:t>x_max</w:t>
+      </w:r>
+      <w:proofErr w:type="spellEnd"/>
+      <w:r>
+        <w:rPr>
+          <w:rFonts w:hint="eastAsia"/>
+        </w:rPr>
+        <w:t>)</w:t>
+      </w:r>
+      <w:r>
+        <w:rPr>
+          <w:rFonts w:hint="eastAsia"/>
+        </w:rPr>
+        <w:t>，</w:t>
+      </w:r>
+      <w:r>
+        <w:rPr>
+          <w:rFonts w:hint="eastAsia"/>
+        </w:rPr>
+        <w:t>外面一层是带</w:t>
+      </w:r>
+      <w:r>
+        <w:rPr>
+          <w:rFonts w:hint="eastAsia"/>
+        </w:rPr>
+        <w:t>log</w:t>
+      </w:r>
+      <w:r>
+        <w:rPr>
+          <w:rFonts w:hint="eastAsia"/>
+        </w:rPr>
+        <w:t>的</w:t>
+      </w:r>
+      <w:r>
+        <w:rPr>
+          <w:rFonts w:hint="eastAsia"/>
+        </w:rPr>
+        <w:t>，</w:t>
+      </w:r>
+      <w:r>
+        <w:rPr>
+          <w:rFonts w:hint="eastAsia"/>
+        </w:rPr>
+        <w:t>因此</w:t>
+      </w:r>
+      <w:r>
+        <w:rPr>
+          <w:rFonts w:hint="eastAsia"/>
+        </w:rPr>
+        <w:t>上式可以</w:t>
+      </w:r>
+      <w:proofErr w:type="gramStart"/>
+      <w:r>
+        <w:rPr>
+          <w:rFonts w:hint="eastAsia"/>
+        </w:rPr>
+        <w:t>不</w:t>
+      </w:r>
+      <w:proofErr w:type="gramEnd"/>
+      <w:r>
+        <w:rPr>
+          <w:rFonts w:hint="eastAsia"/>
+        </w:rPr>
+        <w:t>用以除法的形式进行，也就是不必除以一个非常接近零的数</w:t>
+      </w:r>
+      <w:r>
+        <w:rPr>
+          <w:rFonts w:hint="eastAsia"/>
+        </w:rPr>
+        <w:t>，从而避免了</w:t>
+      </w:r>
+      <w:r>
+        <w:rPr>
+          <w:rFonts w:hint="eastAsia"/>
+        </w:rPr>
+        <w:t>Double</w:t>
+      </w:r>
+      <w:r>
+        <w:rPr>
+          <w:rFonts w:hint="eastAsia"/>
+        </w:rPr>
+        <w:t>类型的越界</w:t>
+      </w:r>
+      <w:r>
+        <w:rPr>
+          <w:rFonts w:hint="eastAsia"/>
+        </w:rPr>
+        <w:t>。</w:t>
+      </w:r>
+    </w:p>
+    <w:p>
+      <w:pPr>
+        <w:rPr>
+          <w:rFonts w:hint="eastAsia"/>
+        </w:rPr>
+      </w:pPr>
+      <w:r>
+        <w:rPr>
+          <w:noProof/>
+        </w:rPr>
+        <w:drawing>
+          <wp:inline distT="0" distB="0" distL="0" distR="0" wp14:anchorId="318D32F4" wp14:editId="4208AD39">
+            <wp:extent cx="3942272" cy="1062507"/>
+            <wp:effectExtent l="0" t="0" r="0" b="0"/>
+            <wp:docPr id="6" name="图片 6"/>
+            <wp:cNvGraphicFramePr>
+              <a:graphicFrameLocks xmlns:a="http://schemas.openxmlformats.org/drawingml/2006/main" noChangeAspect="1"/>
+            </wp:cNvGraphicFramePr>
+            <a:graphic xmlns:a="http://schemas.openxmlformats.org/drawingml/2006/main">
+              <a:graphicData uri="http://schemas.openxmlformats.org/drawingml/2006/picture">
+                <pic:pic xmlns:pic="http://schemas.openxmlformats.org/drawingml/2006/picture">
+                  <pic:nvPicPr>
+                    <pic:cNvPr id="0" name=""/>
+                    <pic:cNvPicPr/>
+                  </pic:nvPicPr>
+                  <pic:blipFill>
+                    <a:blip r:embed="rId11"/>
+                    <a:stretch>
+                      <a:fillRect/>
+                    </a:stretch>
+                  </pic:blipFill>
+                  <pic:spPr>
+                    <a:xfrm>
+                      <a:off x="0" y="0"/>
+                      <a:ext cx="3957873" cy="1066712"/>
+                    </a:xfrm>
+                    <a:prstGeom prst="rect">
+                      <a:avLst/>
+                    </a:prstGeom>
+                  </pic:spPr>
+                </pic:pic>
+              </a:graphicData>
+            </a:graphic>
+          </wp:inline>
+        </w:drawing>
+      </w:r>
+    </w:p>
+    <w:p>
+      <w:pPr>
+        <w:rPr>
+          <w:rFonts w:hint="eastAsia"/>
+        </w:rPr>
+      </w:pPr>
+      <w:r>
+        <w:rPr>
+          <w:rFonts w:hint="eastAsia"/>
+        </w:rPr>
+        <w:t>取</w:t>
+      </w:r>
+    </w:p>
+    <w:p>
+      <w:pPr>
+        <w:rPr>
+          <w:rFonts w:hint="eastAsia"/>
+        </w:rPr>
+      </w:pPr>
+      <w:r>
+        <w:rPr>
+          <w:noProof/>
+        </w:rPr>
+        <w:drawing>
+          <wp:inline distT="0" distB="0" distL="0" distR="0" wp14:anchorId="138607B8" wp14:editId="17E2C961">
+            <wp:extent cx="4480678" cy="465827"/>
+            <wp:effectExtent l="0" t="0" r="0" b="0"/>
+            <wp:docPr id="7" name="图片 7"/>
+            <wp:cNvGraphicFramePr>
+              <a:graphicFrameLocks xmlns:a="http://schemas.openxmlformats.org/drawingml/2006/main" noChangeAspect="1"/>
+            </wp:cNvGraphicFramePr>
+            <a:graphic xmlns:a="http://schemas.openxmlformats.org/drawingml/2006/main">
+              <a:graphicData uri="http://schemas.openxmlformats.org/drawingml/2006/picture">
+                <pic:pic xmlns:pic="http://schemas.openxmlformats.org/drawingml/2006/picture">
+                  <pic:nvPicPr>
+                    <pic:cNvPr id="0" name=""/>
+                    <pic:cNvPicPr/>
+                  </pic:nvPicPr>
+                  <pic:blipFill>
+                    <a:blip r:embed="rId12"/>
+                    <a:stretch>
+                      <a:fillRect/>
+                    </a:stretch>
+                  </pic:blipFill>
+                  <pic:spPr>
+                    <a:xfrm>
+                      <a:off x="0" y="0"/>
+                      <a:ext cx="4486903" cy="466474"/>
+                    </a:xfrm>
+                    <a:prstGeom prst="rect">
+                      <a:avLst/>
+                    </a:prstGeom>
+                  </pic:spPr>
+                </pic:pic>
+              </a:graphicData>
+            </a:graphic>
+          </wp:inline>
+        </w:drawing>
+      </w:r>
+    </w:p>
+    <w:p>
+      <w:pPr>
+        <w:rPr>
+          <w:rFonts w:hint="eastAsia"/>
+        </w:rPr>
+      </w:pPr>
+      <w:r>
+        <w:rPr>
+          <w:rFonts w:hint="eastAsia"/>
+        </w:rPr>
+        <w:t>由此可得：</w:t>
+      </w:r>
+    </w:p>
+    <w:p>
+      <w:pPr>
+        <w:rPr>
+          <w:rFonts w:hint="eastAsia"/>
+        </w:rPr>
+      </w:pPr>
+      <w:r>
+        <w:rPr>
+          <w:noProof/>
+        </w:rPr>
+        <w:drawing>
+          <wp:inline distT="0" distB="0" distL="0" distR="0" wp14:anchorId="2762E367" wp14:editId="6F5AF016">
+            <wp:extent cx="5046453" cy="719587"/>
+            <wp:effectExtent l="0" t="0" r="0" b="0"/>
+            <wp:docPr id="8" name="图片 8"/>
+            <wp:cNvGraphicFramePr>
+              <a:graphicFrameLocks xmlns:a="http://schemas.openxmlformats.org/drawingml/2006/main" noChangeAspect="1"/>
+            </wp:cNvGraphicFramePr>
+            <a:graphic xmlns:a="http://schemas.openxmlformats.org/drawingml/2006/main">
+              <a:graphicData uri="http://schemas.openxmlformats.org/drawingml/2006/picture">
+                <pic:pic xmlns:pic="http://schemas.openxmlformats.org/drawingml/2006/picture">
+                  <pic:nvPicPr>
+                    <pic:cNvPr id="0" name=""/>
+                    <pic:cNvPicPr/>
+                  </pic:nvPicPr>
+                  <pic:blipFill>
+                    <a:blip r:embed="rId13"/>
+                    <a:stretch>
+                      <a:fillRect/>
+                    </a:stretch>
+                  </pic:blipFill>
+                  <pic:spPr>
+                    <a:xfrm>
+                      <a:off x="0" y="0"/>
+                      <a:ext cx="5057077" cy="721102"/>
+                    </a:xfrm>
+                    <a:prstGeom prst="rect">
+                      <a:avLst/>
+                    </a:prstGeom>
+                  </pic:spPr>
+                </pic:pic>
+              </a:graphicData>
+            </a:graphic>
+          </wp:inline>
+        </w:drawing>
+      </w:r>
+    </w:p>
+    <w:p>
+      <w:pPr>
+        <w:rPr>
+          <w:rFonts w:hint="eastAsia"/>
+        </w:rPr>
+      </w:pPr>
+      <w:r>
+        <w:rPr>
+          <w:rFonts w:hint="eastAsia"/>
+        </w:rPr>
+        <w:t>代入</w:t>
+      </w:r>
+      <w:r>
+        <w:rPr>
+          <w:rFonts w:hint="eastAsia"/>
+        </w:rPr>
+        <w:t>3</w:t>
+      </w:r>
+      <w:r>
+        <w:rPr>
+          <w:rFonts w:hint="eastAsia"/>
+        </w:rPr>
+        <w:t>）可得新的梯度公式。</w:t>
+      </w:r>
+    </w:p>
+    <w:p>
+      <w:pPr>
+        <w:rPr>
+          <w:rFonts w:hint="eastAsia"/>
+        </w:rPr>
+      </w:pPr>
+    </w:p>
+    <w:p>
+      <w:pPr>
+        <w:pStyle w:val="2"/>
+        <w:rPr>
+          <w:rFonts w:hint="eastAsia"/>
+        </w:rPr>
+      </w:pPr>
+      <w:r>
+        <w:rPr>
+          <w:rFonts w:hint="eastAsia"/>
+        </w:rPr>
+        <w:lastRenderedPageBreak/>
+        <w:t>L2</w:t>
+      </w:r>
+      <w:r>
+        <w:rPr>
+          <w:rFonts w:hint="eastAsia"/>
+        </w:rPr>
+        <w:t>更新方程</w:t>
+      </w:r>
+      <w:r>
+        <w:t>SquaredL2Updater</w:t>
+      </w:r>
+    </w:p>
+    <w:p>
+      <w:pPr>
+        <w:rPr>
+          <w:rFonts w:hint="eastAsia"/>
+        </w:rPr>
+      </w:pPr>
+      <w:r>
+        <w:rPr>
+          <w:rFonts w:hint="eastAsia"/>
+        </w:rPr>
+        <w:t>updater</w:t>
+      </w:r>
+      <w:r>
+        <w:rPr>
+          <w:rFonts w:hint="eastAsia"/>
+        </w:rPr>
+        <w:t>返回的是一个权重向量和一个正则范式。</w:t>
+      </w:r>
+    </w:p>
+    <w:p>
+      <w:pPr>
+        <w:pStyle w:val="a4"/>
+        <w:numPr>
+          <w:ilvl w:val="0"/>
+          <w:numId w:val="6"/>
+        </w:numPr>
+        <w:ind w:firstLineChars="0"/>
+        <w:rPr>
+          <w:rFonts w:hint="eastAsia"/>
+        </w:rPr>
+      </w:pPr>
+      <w:r>
+        <w:rPr>
+          <w:rFonts w:hint="eastAsia"/>
+        </w:rPr>
+        <w:t>简单更新方程</w:t>
+      </w:r>
+      <w:proofErr w:type="spellStart"/>
+      <w:r>
+        <w:t>SimpleUpdater</w:t>
+      </w:r>
+      <w:proofErr w:type="spellEnd"/>
+    </w:p>
+    <w:p>
+      <w:pPr>
+        <w:rPr>
+          <w:rFonts w:hint="eastAsia"/>
+        </w:rPr>
+      </w:pPr>
+      <w:r>
+        <w:rPr>
+          <w:rFonts w:hint="eastAsia"/>
+        </w:rPr>
+        <w:t>没有正则设置，</w:t>
+      </w:r>
+    </w:p>
+    <w:p>
+      <w:pPr>
+        <w:rPr>
+          <w:rFonts w:hint="eastAsia"/>
+        </w:rPr>
+      </w:pPr>
+      <w:r>
+        <w:rPr>
+          <w:noProof/>
+        </w:rPr>
+        <w:drawing>
+          <wp:inline distT="0" distB="0" distL="0" distR="0" wp14:anchorId="513CE3AE" wp14:editId="598C6F78">
+            <wp:extent cx="1940944" cy="463766"/>
+            <wp:effectExtent l="0" t="0" r="0" b="0"/>
+            <wp:docPr id="10" name="图片 10"/>
+            <wp:cNvGraphicFramePr>
+              <a:graphicFrameLocks xmlns:a="http://schemas.openxmlformats.org/drawingml/2006/main" noChangeAspect="1"/>
+            </wp:cNvGraphicFramePr>
+            <a:graphic xmlns:a="http://schemas.openxmlformats.org/drawingml/2006/main">
+              <a:graphicData uri="http://schemas.openxmlformats.org/drawingml/2006/picture">
+                <pic:pic xmlns:pic="http://schemas.openxmlformats.org/drawingml/2006/picture">
+                  <pic:nvPicPr>
+                    <pic:cNvPr id="0" name=""/>
+                    <pic:cNvPicPr/>
+                  </pic:nvPicPr>
+                  <pic:blipFill>
+                    <a:blip r:embed="rId14"/>
+                    <a:stretch>
+                      <a:fillRect/>
+                    </a:stretch>
+                  </pic:blipFill>
+                  <pic:spPr>
+                    <a:xfrm>
+                      <a:off x="0" y="0"/>
+                      <a:ext cx="1937143" cy="462858"/>
+                    </a:xfrm>
+                    <a:prstGeom prst="rect">
+                      <a:avLst/>
+                    </a:prstGeom>
+                  </pic:spPr>
+                </pic:pic>
+              </a:graphicData>
+            </a:graphic>
+          </wp:inline>
+        </w:drawing>
+      </w:r>
+    </w:p>
+    <w:p>
+      <w:pPr>
+        <w:rPr>
+          <w:rFonts w:hint="eastAsia"/>
+        </w:rPr>
+      </w:pPr>
+      <w:r>
+        <w:rPr>
+          <w:rFonts w:hint="eastAsia"/>
+        </w:rPr>
+        <w:t>正则范式为</w:t>
+      </w:r>
+      <w:r>
+        <w:rPr>
+          <w:rFonts w:hint="eastAsia"/>
+        </w:rPr>
+        <w:t>0.0</w:t>
+      </w:r>
+    </w:p>
+    <w:p>
+      <w:pPr>
+        <w:pStyle w:val="a4"/>
+        <w:numPr>
+          <w:ilvl w:val="0"/>
+          <w:numId w:val="6"/>
+        </w:numPr>
+        <w:ind w:firstLineChars="0"/>
+        <w:rPr>
+          <w:rFonts w:hint="eastAsia"/>
+        </w:rPr>
+      </w:pPr>
+      <w:r>
+        <w:rPr>
+          <w:rFonts w:hint="eastAsia"/>
+        </w:rPr>
+        <w:t>L1</w:t>
+      </w:r>
+      <w:r>
+        <w:rPr>
+          <w:rFonts w:hint="eastAsia"/>
+        </w:rPr>
+        <w:t>更新方程</w:t>
+      </w:r>
+      <w:r>
+        <w:t>L1Updater</w:t>
+      </w:r>
+    </w:p>
+    <w:p>
+      <w:pPr>
+        <w:rPr>
+          <w:rFonts w:hint="eastAsia"/>
+        </w:rPr>
+      </w:pPr>
+      <w:r>
+        <w:rPr>
+          <w:rFonts w:hint="eastAsia"/>
+        </w:rPr>
+        <w:t>应用的不是一般的</w:t>
+      </w:r>
+      <w:r>
+        <w:rPr>
+          <w:rFonts w:hint="eastAsia"/>
+        </w:rPr>
+        <w:t>hard-threshold</w:t>
+      </w:r>
+      <w:r>
+        <w:rPr>
+          <w:rFonts w:hint="eastAsia"/>
+        </w:rPr>
+        <w:t>，而是</w:t>
+      </w:r>
+      <w:r>
+        <w:rPr>
+          <w:rFonts w:hint="eastAsia"/>
+        </w:rPr>
+        <w:t>soft-threshold</w:t>
+      </w:r>
+    </w:p>
+    <w:p>
+      <w:pPr>
+        <w:rPr>
+          <w:rFonts w:hint="eastAsia"/>
+        </w:rPr>
+      </w:pPr>
+      <w:r>
+        <w:rPr>
+          <w:noProof/>
+        </w:rPr>
+        <w:drawing>
+          <wp:inline distT="0" distB="0" distL="0" distR="0" wp14:anchorId="05E59211" wp14:editId="5321515E">
+            <wp:extent cx="2242868" cy="1015193"/>
+            <wp:effectExtent l="0" t="0" r="0" b="0"/>
+            <wp:docPr id="11" name="图片 11"/>
+            <wp:cNvGraphicFramePr>
+              <a:graphicFrameLocks xmlns:a="http://schemas.openxmlformats.org/drawingml/2006/main" noChangeAspect="1"/>
+            </wp:cNvGraphicFramePr>
+            <a:graphic xmlns:a="http://schemas.openxmlformats.org/drawingml/2006/main">
+              <a:graphicData uri="http://schemas.openxmlformats.org/drawingml/2006/picture">
+                <pic:pic xmlns:pic="http://schemas.openxmlformats.org/drawingml/2006/picture">
+                  <pic:nvPicPr>
+                    <pic:cNvPr id="0" name=""/>
+                    <pic:cNvPicPr/>
+                  </pic:nvPicPr>
+                  <pic:blipFill>
+                    <a:blip r:embed="rId15"/>
+                    <a:stretch>
+                      <a:fillRect/>
+                    </a:stretch>
+                  </pic:blipFill>
+                  <pic:spPr>
+                    <a:xfrm>
+                      <a:off x="0" y="0"/>
+                      <a:ext cx="2249498" cy="1018194"/>
+                    </a:xfrm>
+                    <a:prstGeom prst="rect">
+                      <a:avLst/>
+                    </a:prstGeom>
+                  </pic:spPr>
+                </pic:pic>
+              </a:graphicData>
+            </a:graphic>
+          </wp:inline>
+        </w:drawing>
+      </w:r>
+    </w:p>
+    <w:p>
+      <w:pPr>
+        <w:rPr>
+          <w:rFonts w:hint="eastAsia"/>
+        </w:rPr>
+      </w:pPr>
+      <w:r>
+        <w:rPr>
+          <w:rFonts w:hint="eastAsia"/>
+        </w:rPr>
+        <w:t>返回的正则范式是：新的</w:t>
+      </w:r>
+      <w:proofErr w:type="spellStart"/>
+      <w:r>
+        <w:rPr>
+          <w:rFonts w:hint="eastAsia"/>
+        </w:rPr>
+        <w:t>wj</w:t>
+      </w:r>
+      <w:proofErr w:type="spellEnd"/>
+      <w:r>
+        <w:rPr>
+          <w:rFonts w:hint="eastAsia"/>
+        </w:rPr>
+        <w:t>的一阶范式乘以</w:t>
+      </w:r>
+      <w:r>
+        <w:rPr>
+          <w:rFonts w:hint="eastAsia"/>
+        </w:rPr>
+        <w:t>范式加权：</w:t>
+      </w:r>
+    </w:p>
+    <w:p>
+      <w:pPr>
+        <w:rPr>
+          <w:rFonts w:hint="eastAsia"/>
+        </w:rPr>
+      </w:pPr>
+      <w:r>
+        <w:rPr>
+          <w:noProof/>
+        </w:rPr>
+        <w:drawing>
+          <wp:inline distT="0" distB="0" distL="0" distR="0" wp14:anchorId="15094B90" wp14:editId="646912D1">
+            <wp:extent cx="534838" cy="194486"/>
+            <wp:effectExtent l="0" t="0" r="0" b="0"/>
+            <wp:docPr id="14" name="图片 14"/>
+            <wp:cNvGraphicFramePr>
+              <a:graphicFrameLocks xmlns:a="http://schemas.openxmlformats.org/drawingml/2006/main" noChangeAspect="1"/>
+            </wp:cNvGraphicFramePr>
+            <a:graphic xmlns:a="http://schemas.openxmlformats.org/drawingml/2006/main">
+              <a:graphicData uri="http://schemas.openxmlformats.org/drawingml/2006/picture">
+                <pic:pic xmlns:pic="http://schemas.openxmlformats.org/drawingml/2006/picture">
+                  <pic:nvPicPr>
+                    <pic:cNvPr id="0" name=""/>
+                    <pic:cNvPicPr/>
+                  </pic:nvPicPr>
+                  <pic:blipFill>
+                    <a:blip r:embed="rId16"/>
+                    <a:stretch>
+                      <a:fillRect/>
+                    </a:stretch>
+                  </pic:blipFill>
+                  <pic:spPr>
+                    <a:xfrm>
+                      <a:off x="0" y="0"/>
+                      <a:ext cx="533854" cy="194128"/>
+                    </a:xfrm>
+                    <a:prstGeom prst="rect">
+                      <a:avLst/>
+                    </a:prstGeom>
+                  </pic:spPr>
+                </pic:pic>
+              </a:graphicData>
+            </a:graphic>
+          </wp:inline>
+        </w:drawing>
+      </w:r>
+      <w:r>
+        <w:rPr>
+          <w:rFonts w:hint="eastAsia"/>
+        </w:rPr>
+        <w:t>，也就是对数似然函数后面加的部分。</w:t>
+      </w:r>
+    </w:p>
+    <w:p>
+      <w:pPr>
+        <w:pStyle w:val="a4"/>
+        <w:numPr>
+          <w:ilvl w:val="0"/>
+          <w:numId w:val="6"/>
+        </w:numPr>
+        <w:ind w:firstLineChars="0"/>
+        <w:rPr>
+          <w:rFonts w:hint="eastAsia"/>
+        </w:rPr>
+      </w:pPr>
+      <w:r>
+        <w:rPr>
+          <w:rFonts w:hint="eastAsia"/>
+        </w:rPr>
+        <w:t>L2</w:t>
+      </w:r>
+      <w:r>
+        <w:rPr>
+          <w:rFonts w:hint="eastAsia"/>
+        </w:rPr>
+        <w:t>更新方程</w:t>
+      </w:r>
+      <w:r>
+        <w:t>SquaredL2Updater</w:t>
+      </w:r>
+    </w:p>
+    <w:p>
+      <w:pPr>
+        <w:rPr>
+          <w:rFonts w:hint="eastAsia"/>
+        </w:rPr>
+      </w:pPr>
+      <w:r>
+        <w:rPr>
+          <w:rFonts w:hint="eastAsia"/>
+        </w:rPr>
+        <w:t>推到过程为：</w:t>
+      </w:r>
+    </w:p>
+    <w:p>
+      <w:pPr>
+        <w:rPr>
+          <w:rFonts w:hint="eastAsia"/>
+        </w:rPr>
+      </w:pPr>
+      <w:r>
+        <w:rPr>
+          <w:noProof/>
+        </w:rPr>
+        <w:drawing>
+          <wp:inline distT="0" distB="0" distL="0" distR="0" wp14:anchorId="1DC0631C" wp14:editId="355761C2">
+            <wp:extent cx="2166539" cy="1690777"/>
+            <wp:effectExtent l="0" t="0" r="0" b="0"/>
+            <wp:docPr id="12" name="图片 12"/>
+            <wp:cNvGraphicFramePr>
+              <a:graphicFrameLocks xmlns:a="http://schemas.openxmlformats.org/drawingml/2006/main" noChangeAspect="1"/>
+            </wp:cNvGraphicFramePr>
+            <a:graphic xmlns:a="http://schemas.openxmlformats.org/drawingml/2006/main">
+              <a:graphicData uri="http://schemas.openxmlformats.org/drawingml/2006/picture">
+                <pic:pic xmlns:pic="http://schemas.openxmlformats.org/drawingml/2006/picture">
+                  <pic:nvPicPr>
+                    <pic:cNvPr id="0" name=""/>
+                    <pic:cNvPicPr/>
+                  </pic:nvPicPr>
+                  <pic:blipFill>
+                    <a:blip r:embed="rId17"/>
+                    <a:stretch>
+                      <a:fillRect/>
+                    </a:stretch>
+                  </pic:blipFill>
+                  <pic:spPr>
+                    <a:xfrm>
+                      <a:off x="0" y="0"/>
+                      <a:ext cx="2176803" cy="1698787"/>
+                    </a:xfrm>
+                    <a:prstGeom prst="rect">
+                      <a:avLst/>
+                    </a:prstGeom>
+                  </pic:spPr>
+                </pic:pic>
+              </a:graphicData>
+            </a:graphic>
+          </wp:inline>
+        </w:drawing>
+      </w:r>
+    </w:p>
+    <w:p>
+      <w:pPr>
+        <w:rPr>
+          <w:rFonts w:hint="eastAsia"/>
+        </w:rPr>
+      </w:pPr>
+      <w:r>
+        <w:rPr>
+          <w:rFonts w:hint="eastAsia"/>
+        </w:rPr>
+        <w:t>返回的正则范式是：</w:t>
+      </w:r>
+    </w:p>
+    <w:p>
+      <w:pPr>
+        <w:rPr>
+          <w:rFonts w:hint="eastAsia"/>
+        </w:rPr>
+      </w:pPr>
+      <w:r>
+        <w:rPr>
+          <w:noProof/>
+        </w:rPr>
+        <w:drawing>
+          <wp:inline distT="0" distB="0" distL="0" distR="0" wp14:anchorId="078AE2D0" wp14:editId="762C0CAB">
+            <wp:extent cx="776378" cy="222920"/>
+            <wp:effectExtent l="0" t="0" r="0" b="0"/>
+            <wp:docPr id="13" name="图片 13"/>
+            <wp:cNvGraphicFramePr>
+              <a:graphicFrameLocks xmlns:a="http://schemas.openxmlformats.org/drawingml/2006/main" noChangeAspect="1"/>
+            </wp:cNvGraphicFramePr>
+            <a:graphic xmlns:a="http://schemas.openxmlformats.org/drawingml/2006/main">
+              <a:graphicData uri="http://schemas.openxmlformats.org/drawingml/2006/picture">
+                <pic:pic xmlns:pic="http://schemas.openxmlformats.org/drawingml/2006/picture">
+                  <pic:nvPicPr>
+                    <pic:cNvPr id="0" name=""/>
+                    <pic:cNvPicPr/>
+                  </pic:nvPicPr>
+                  <pic:blipFill>
+                    <a:blip r:embed="rId18"/>
+                    <a:stretch>
+                      <a:fillRect/>
+                    </a:stretch>
+                  </pic:blipFill>
+                  <pic:spPr>
+                    <a:xfrm>
+                      <a:off x="0" y="0"/>
+                      <a:ext cx="779924" cy="223938"/>
+                    </a:xfrm>
+                    <a:prstGeom prst="rect">
+                      <a:avLst/>
+                    </a:prstGeom>
+                  </pic:spPr>
+                </pic:pic>
+              </a:graphicData>
+            </a:graphic>
+          </wp:inline>
+        </w:drawing>
+      </w:r>
+      <w:r>
+        <w:rPr>
+          <w:rFonts w:hint="eastAsia"/>
+        </w:rPr>
+        <w:t>，也就是似然函数后面加的部分</w:t>
+      </w:r>
+    </w:p>
+    <w:p>
+      <w:pPr>
+        <w:rPr>
+          <w:rFonts w:hint="eastAsia"/>
+        </w:rPr>
+      </w:pPr>
+    </w:p>
+    <w:p/>
+    <w:p>
+      <w:pPr>
+        <w:pStyle w:val="2"/>
+      </w:pPr>
+      <w:r>
+        <w:rPr>
+          <w:rFonts w:hint="eastAsia"/>
+        </w:rPr>
+        <w:t>GD</w:t>
+      </w:r>
+      <w:r>
+        <w:rPr>
+          <w:rFonts w:hint="eastAsia"/>
+        </w:rPr>
+        <w:t>和</w:t>
+      </w:r>
+      <w:r>
+        <w:rPr>
+          <w:rFonts w:hint="eastAsia"/>
+        </w:rPr>
+        <w:t>SGD</w:t>
+      </w:r>
+    </w:p>
+    <w:p>
+      <w:r>
+        <w:rPr>
+          <w:rFonts w:hint="eastAsia"/>
+        </w:rPr>
+        <w:t>是基于梯度下降法求解</w:t>
+      </w:r>
+      <w:proofErr w:type="spellStart"/>
+      <w:r>
+        <w:rPr>
+          <w:rFonts w:hint="eastAsia"/>
+        </w:rPr>
+        <w:t>logit</w:t>
+      </w:r>
+      <w:proofErr w:type="spellEnd"/>
+      <w:r>
+        <w:rPr>
+          <w:rFonts w:hint="eastAsia"/>
+        </w:rPr>
+        <w:t>回归的系数</w:t>
+      </w:r>
+    </w:p>
+    <w:p>
+      <w:r>
+        <w:rPr>
+          <w:rFonts w:hint="eastAsia"/>
+        </w:rPr>
+        <w:t>需要梯度</w:t>
+      </w:r>
+      <w:r>
+        <w:t>gradient</w:t>
+      </w:r>
+      <w:r>
+        <w:rPr>
+          <w:rFonts w:hint="eastAsia"/>
+        </w:rPr>
+        <w:t>和迭代更新式</w:t>
+      </w:r>
+      <w:r>
+        <w:t>updater</w:t>
+      </w:r>
+    </w:p>
+    <w:p>
+      <w:proofErr w:type="gramStart"/>
+      <w:r>
+        <w:t>new</w:t>
+      </w:r>
+      <w:proofErr w:type="gramEnd"/>
+      <w:r>
+        <w:t xml:space="preserve"> </w:t>
+      </w:r>
+      <w:proofErr w:type="spellStart"/>
+      <w:r>
+        <w:t>GradientDescent</w:t>
+      </w:r>
+      <w:proofErr w:type="spellEnd"/>
+      <w:r>
+        <w:t>(gradient, updater)</w:t>
+      </w:r>
+    </w:p>
+    <w:p>
+      <w:pPr>
+        <w:pStyle w:val="2"/>
+      </w:pPr>
+      <w:r>
+        <w:rPr>
+          <w:rFonts w:hint="eastAsia"/>
+        </w:rPr>
+        <w:t>LBFGS</w:t>
+      </w:r>
+    </w:p>
+    <w:p>
+      <w:r>
+        <w:rPr>
+          <w:rFonts w:hint="eastAsia"/>
+        </w:rPr>
+        <w:t>是基于拟牛顿法</w:t>
+      </w:r>
+      <w:r>
+        <w:rPr>
+          <w:rFonts w:hint="eastAsia"/>
+        </w:rPr>
+        <w:t>LBFGS</w:t>
+      </w:r>
+      <w:r>
+        <w:rPr>
+          <w:rFonts w:hint="eastAsia"/>
+        </w:rPr>
+        <w:t>求解</w:t>
+      </w:r>
+      <w:proofErr w:type="spellStart"/>
+      <w:r>
+        <w:rPr>
+          <w:rFonts w:hint="eastAsia"/>
+        </w:rPr>
+        <w:t>logit</w:t>
+      </w:r>
+      <w:proofErr w:type="spellEnd"/>
+      <w:r>
+        <w:rPr>
+          <w:rFonts w:hint="eastAsia"/>
+        </w:rPr>
+        <w:t>回归的系数</w:t>
+      </w:r>
+      <w:r>
+        <w:rPr>
+          <w:rFonts w:hint="eastAsia"/>
+        </w:rPr>
+        <w:t>。全称是</w:t>
+      </w:r>
+      <w:r>
+        <w:t>Limited-memory BFGS</w:t>
+      </w:r>
+      <w:r>
+        <w:rPr>
+          <w:rFonts w:hint="eastAsia"/>
+        </w:rPr>
+        <w:t>。</w:t>
+      </w:r>
+      <w:r>
+        <w:t>S</w:t>
+      </w:r>
+      <w:r>
+        <w:rPr>
+          <w:rFonts w:hint="eastAsia"/>
+        </w:rPr>
+        <w:t>park</w:t>
+      </w:r>
+      <w:r>
+        <w:rPr>
+          <w:rFonts w:hint="eastAsia"/>
+        </w:rPr>
+        <w:t>调用的是</w:t>
+      </w:r>
+      <w:proofErr w:type="spellStart"/>
+      <w:r>
+        <w:rPr>
+          <w:rFonts w:hint="eastAsia"/>
+        </w:rPr>
+        <w:t>scala.breeze.</w:t>
+      </w:r>
+      <w:r>
+        <w:t>optimize</w:t>
+      </w:r>
+      <w:proofErr w:type="spellEnd"/>
+      <w:r>
+        <w:rPr>
+          <w:rFonts w:hint="eastAsia"/>
+        </w:rPr>
+        <w:t>中的</w:t>
+      </w:r>
+      <w:r>
+        <w:rPr>
+          <w:rFonts w:hint="eastAsia"/>
+        </w:rPr>
+        <w:t>LBFGS</w:t>
+      </w:r>
+      <w:r>
+        <w:rPr>
+          <w:rFonts w:hint="eastAsia"/>
+        </w:rPr>
+        <w:t>。</w:t>
+      </w:r>
+    </w:p>
+    <w:p>
+      <w:r>
+        <w:rPr>
+          <w:rFonts w:hint="eastAsia"/>
+        </w:rPr>
+        <w:t>需要梯度</w:t>
+      </w:r>
+      <w:r>
+        <w:t>gradient</w:t>
+      </w:r>
+      <w:r>
+        <w:rPr>
+          <w:rFonts w:hint="eastAsia"/>
+        </w:rPr>
+        <w:t>和迭代更新式</w:t>
+      </w:r>
+      <w:r>
+        <w:t>updater</w:t>
+      </w:r>
+    </w:p>
+    <w:p>
+      <w:proofErr w:type="gramStart"/>
+      <w:r>
+        <w:t>new</w:t>
+      </w:r>
+      <w:proofErr w:type="gramEnd"/>
+      <w:r>
+        <w:t xml:space="preserve"> LBFGS(new </w:t>
+      </w:r>
+      <w:proofErr w:type="spellStart"/>
+      <w:r>
+        <w:t>LogisticGradient</w:t>
+      </w:r>
+      <w:proofErr w:type="spellEnd"/>
+      <w:r>
+        <w:t>, new SquaredL2Updater)</w:t>
+      </w:r>
+    </w:p>
+    <w:p>
+      <w:r>
+        <w:rPr>
+          <w:rFonts w:hint="eastAsia"/>
+        </w:rPr>
+        <w:t>显然</w:t>
+      </w:r>
+      <w:r>
+        <w:rPr>
+          <w:rFonts w:hint="eastAsia"/>
+        </w:rPr>
+        <w:t>LBFGS</w:t>
+      </w:r>
+      <w:r>
+        <w:rPr>
+          <w:rFonts w:hint="eastAsia"/>
+        </w:rPr>
+        <w:t>的更新不能直接依靠</w:t>
+      </w:r>
+      <w:r>
+        <w:t>SquaredL2Updater</w:t>
+      </w:r>
+      <w:r>
+        <w:rPr>
+          <w:rFonts w:hint="eastAsia"/>
+        </w:rPr>
+        <w:t>，真正的更新方式在</w:t>
+      </w:r>
+      <w:r>
+        <w:t>LBFGS</w:t>
+      </w:r>
+      <w:r>
+        <w:rPr>
+          <w:rFonts w:hint="eastAsia"/>
+        </w:rPr>
+        <w:t>的</w:t>
+      </w:r>
+      <w:proofErr w:type="spellStart"/>
+      <w:r>
+        <w:t>CostFun</w:t>
+      </w:r>
+      <w:proofErr w:type="spellEnd"/>
+      <w:r>
+        <w:rPr>
+          <w:rFonts w:hint="eastAsia"/>
+        </w:rPr>
+        <w:t>中</w:t>
+      </w:r>
+      <w:proofErr w:type="gramStart"/>
+      <w:r>
+        <w:rPr>
+          <w:rFonts w:hint="eastAsia"/>
+        </w:rPr>
+        <w:t>封装着</w:t>
+      </w:r>
+      <w:proofErr w:type="gramEnd"/>
+      <w:r>
+        <w:rPr>
+          <w:rFonts w:hint="eastAsia"/>
+        </w:rPr>
+        <w:t>。</w:t>
+      </w:r>
+    </w:p>
+    <w:p>
+      <w:r>
+        <w:t xml:space="preserve">  </w:t>
+      </w:r>
+      <w:proofErr w:type="gramStart"/>
+      <w:r>
+        <w:t>override</w:t>
+      </w:r>
+      <w:proofErr w:type="gramEnd"/>
+      <w:r>
+        <w:t xml:space="preserve"> </w:t>
+      </w:r>
+      <w:proofErr w:type="spellStart"/>
+      <w:r>
+        <w:t>def</w:t>
+      </w:r>
+      <w:proofErr w:type="spellEnd"/>
+      <w:r>
+        <w:t xml:space="preserve"> optimize(data: RDD[(Double, Vector)], </w:t>
+      </w:r>
+      <w:proofErr w:type="spellStart"/>
+      <w:r>
+        <w:t>initialWeights</w:t>
+      </w:r>
+      <w:proofErr w:type="spellEnd"/>
+      <w:r>
+        <w:t>: Vector): Vector = {</w:t>
+      </w:r>
+    </w:p>
+    <w:p>
+      <w:r>
+        <w:t xml:space="preserve">    </w:t>
+      </w:r>
+      <w:proofErr w:type="spellStart"/>
+      <w:proofErr w:type="gramStart"/>
+      <w:r>
+        <w:t>val</w:t>
+      </w:r>
+      <w:proofErr w:type="spellEnd"/>
+      <w:proofErr w:type="gramEnd"/>
+      <w:r>
+        <w:t xml:space="preserve"> (weights, _) = </w:t>
+      </w:r>
+      <w:proofErr w:type="spellStart"/>
+      <w:r>
+        <w:t>LBFGS.runLBFGS</w:t>
+      </w:r>
+      <w:proofErr w:type="spellEnd"/>
+      <w:r>
+        <w:t>(</w:t>
+      </w:r>
+    </w:p>
+    <w:p>
+      <w:r>
         <w:t xml:space="preserve">      </w:t>
       </w:r>
       <w:proofErr w:type="gramStart"/>
       <w:r>
-        <w:t>new</w:t>
-      </w:r>
-      <w:proofErr w:type="gramEnd"/>
-      <w:r>
-        <w:t xml:space="preserve"> </w:t>
-      </w:r>
-      <w:proofErr w:type="spellStart"/>
-      <w:r>
-        <w:t>LogisticRegressionModel</w:t>
-      </w:r>
-      <w:proofErr w:type="spellEnd"/>
-      <w:r>
-        <w:t xml:space="preserve">(weights, intercept, </w:t>
-      </w:r>
-      <w:proofErr w:type="spellStart"/>
-      <w:r>
-        <w:t>numFeatures</w:t>
-      </w:r>
-      <w:proofErr w:type="spellEnd"/>
-      <w:r>
-        <w:t xml:space="preserve">, </w:t>
-      </w:r>
-      <w:proofErr w:type="spellStart"/>
-      <w:r>
-        <w:t>numOfLinearPredictor</w:t>
-      </w:r>
-      <w:proofErr w:type="spellEnd"/>
-      <w:r>
-        <w:t xml:space="preserve"> + 1)</w:t>
-      </w:r>
-    </w:p>
-    <w:p>
-      <w:r>
-        <w:t xml:space="preserve">    }</w:t>
-      </w:r>
-    </w:p>
-    <w:p>
-      <w:pPr>
-        <w:rPr>
-          <w:rFonts w:hint="eastAsia"/>
-        </w:rPr>
-      </w:pPr>
+        <w:t>data</w:t>
+      </w:r>
+      <w:proofErr w:type="gramEnd"/>
+      <w:r>
+        <w:t>,</w:t>
+      </w:r>
+    </w:p>
+    <w:p>
+      <w:r>
+        <w:t xml:space="preserve">      </w:t>
+      </w:r>
+      <w:proofErr w:type="gramStart"/>
+      <w:r>
+        <w:t>gradient</w:t>
+      </w:r>
+      <w:proofErr w:type="gramEnd"/>
+      <w:r>
+        <w:t>,</w:t>
+      </w:r>
+    </w:p>
+    <w:p>
+      <w:r>
+        <w:t xml:space="preserve">      </w:t>
+      </w:r>
+      <w:proofErr w:type="gramStart"/>
+      <w:r>
+        <w:t>updater</w:t>
+      </w:r>
+      <w:proofErr w:type="gramEnd"/>
+      <w:r>
+        <w:t>,</w:t>
+      </w:r>
+    </w:p>
+    <w:p>
+      <w:r>
+        <w:t xml:space="preserve">      </w:t>
+      </w:r>
+      <w:proofErr w:type="spellStart"/>
+      <w:proofErr w:type="gramStart"/>
+      <w:r>
+        <w:t>numCorrections</w:t>
+      </w:r>
+      <w:proofErr w:type="spellEnd"/>
+      <w:proofErr w:type="gramEnd"/>
+      <w:r>
+        <w:t>,</w:t>
+      </w:r>
+    </w:p>
+    <w:p>
+      <w:r>
+        <w:t xml:space="preserve">      </w:t>
+      </w:r>
+      <w:proofErr w:type="spellStart"/>
+      <w:proofErr w:type="gramStart"/>
+      <w:r>
+        <w:t>convergenceTol</w:t>
+      </w:r>
+      <w:proofErr w:type="spellEnd"/>
+      <w:proofErr w:type="gramEnd"/>
+      <w:r>
+        <w:t>,</w:t>
+      </w:r>
+    </w:p>
+    <w:p>
+      <w:r>
+        <w:t xml:space="preserve">      </w:t>
+      </w:r>
+      <w:proofErr w:type="spellStart"/>
+      <w:proofErr w:type="gramStart"/>
+      <w:r>
+        <w:t>maxNumIterations</w:t>
+      </w:r>
+      <w:proofErr w:type="spellEnd"/>
+      <w:proofErr w:type="gramEnd"/>
+      <w:r>
+        <w:t>,</w:t>
+      </w:r>
+    </w:p>
+    <w:p>
+      <w:r>
+        <w:t xml:space="preserve">      </w:t>
+      </w:r>
+      <w:proofErr w:type="spellStart"/>
+      <w:proofErr w:type="gramStart"/>
+      <w:r>
+        <w:t>regParam</w:t>
+      </w:r>
+      <w:proofErr w:type="spellEnd"/>
+      <w:proofErr w:type="gramEnd"/>
+      <w:r>
+        <w:t>,</w:t>
+      </w:r>
+    </w:p>
+    <w:p>
+      <w:r>
+        <w:t xml:space="preserve">      </w:t>
+      </w:r>
+      <w:proofErr w:type="spellStart"/>
+      <w:proofErr w:type="gramStart"/>
+      <w:r>
+        <w:t>initialWeights</w:t>
+      </w:r>
+      <w:proofErr w:type="spellEnd"/>
+      <w:proofErr w:type="gramEnd"/>
+      <w:r>
+        <w:t>)</w:t>
+      </w:r>
+    </w:p>
+    <w:p>
+      <w:r>
+        <w:t xml:space="preserve">    </w:t>
+      </w:r>
+      <w:proofErr w:type="gramStart"/>
+      <w:r>
+        <w:t>weights</w:t>
+      </w:r>
+      <w:proofErr w:type="gramEnd"/>
+    </w:p>
+    <w:p>
       <w:r>
         <w:t xml:space="preserve">  }</w:t>
       </w:r>
     </w:p>
-    <w:p>
-      <w:pPr>
-        <w:rPr>
-          <w:rFonts w:hint="eastAsia"/>
-        </w:rPr>
-      </w:pPr>
-    </w:p>
-    <w:p>
-      <w:pPr>
-        <w:pStyle w:val="3"/>
-        <w:rPr>
-          <w:rFonts w:hint="eastAsia"/>
-        </w:rPr>
-      </w:pPr>
-      <w:r>
-        <w:rPr>
-          <w:rFonts w:hint="eastAsia"/>
-        </w:rPr>
-        <w:t>注意事项</w:t>
-      </w:r>
-    </w:p>
     <w:p/>
     <w:p>
-      <w:pPr>
-        <w:pStyle w:val="2"/>
-      </w:pPr>
-      <w:r>
-        <w:rPr>
-          <w:rFonts w:hint="eastAsia"/>
-        </w:rPr>
-        <w:t>GD</w:t>
-      </w:r>
-      <w:r>
-        <w:rPr>
-          <w:rFonts w:hint="eastAsia"/>
-        </w:rPr>
-        <w:t>和</w:t>
-      </w:r>
-      <w:r>
-        <w:rPr>
-          <w:rFonts w:hint="eastAsia"/>
-        </w:rPr>
-        <w:t>SGD</w:t>
-      </w:r>
-    </w:p>
-    <w:p>
-      <w:pPr>
-        <w:rPr>
-          <w:rFonts w:hint="eastAsia"/>
-        </w:rPr>
-      </w:pPr>
-      <w:r>
-        <w:rPr>
-          <w:rFonts w:hint="eastAsia"/>
-        </w:rPr>
-        <w:t>是基于梯度下降法求解</w:t>
-      </w:r>
-      <w:proofErr w:type="spellStart"/>
-      <w:r>
-        <w:rPr>
-          <w:rFonts w:hint="eastAsia"/>
-        </w:rPr>
-        <w:t>logit</w:t>
-      </w:r>
-      <w:proofErr w:type="spellEnd"/>
-      <w:r>
-        <w:rPr>
-          <w:rFonts w:hint="eastAsia"/>
-        </w:rPr>
-        <w:t>回归的系数</w:t>
-      </w:r>
-    </w:p>
-    <w:p>
-      <w:pPr>
-        <w:rPr>
-          <w:rFonts w:hint="eastAsia"/>
-        </w:rPr>
-      </w:pPr>
-      <w:r>
-        <w:rPr>
-          <w:rFonts w:hint="eastAsia"/>
-        </w:rPr>
-        <w:t>需要梯度</w:t>
-      </w:r>
-      <w:r>
-        <w:t>gradient</w:t>
-      </w:r>
-      <w:r>
-        <w:rPr>
-          <w:rFonts w:hint="eastAsia"/>
-        </w:rPr>
-        <w:t>和迭代更新式</w:t>
-      </w:r>
-      <w:r>
-        <w:t>updater</w:t>
-      </w:r>
-    </w:p>
-    <w:p>
-      <w:proofErr w:type="gramStart"/>
-      <w:r>
-        <w:t>new</w:t>
-      </w:r>
-      <w:proofErr w:type="gramEnd"/>
-      <w:r>
-        <w:t xml:space="preserve"> </w:t>
-      </w:r>
-      <w:proofErr w:type="spellStart"/>
-      <w:r>
-        <w:t>GradientDescent</w:t>
-      </w:r>
-      <w:proofErr w:type="spellEnd"/>
-      <w:r>
-        <w:t>(gradient, updater)</w:t>
-      </w:r>
-    </w:p>
-    <w:p>
-      <w:pPr>
-        <w:pStyle w:val="2"/>
-        <w:rPr>
-          <w:rFonts w:hint="eastAsia"/>
-        </w:rPr>
-      </w:pPr>
-      <w:r>
-        <w:rPr>
-          <w:rFonts w:hint="eastAsia"/>
-        </w:rPr>
-        <w:t>LBFGS</w:t>
-      </w:r>
-    </w:p>
-    <w:p>
-      <w:pPr>
-        <w:rPr>
-          <w:rFonts w:hint="eastAsia"/>
-        </w:rPr>
-      </w:pPr>
-      <w:r>
-        <w:rPr>
-          <w:rFonts w:hint="eastAsia"/>
-        </w:rPr>
-        <w:t>是基于拟牛顿法</w:t>
-      </w:r>
-      <w:r>
-        <w:rPr>
-          <w:rFonts w:hint="eastAsia"/>
-        </w:rPr>
-        <w:t>LBFGS</w:t>
-      </w:r>
-      <w:r>
-        <w:rPr>
-          <w:rFonts w:hint="eastAsia"/>
-        </w:rPr>
-        <w:t>求解</w:t>
-      </w:r>
-      <w:proofErr w:type="spellStart"/>
-      <w:r>
-        <w:rPr>
-          <w:rFonts w:hint="eastAsia"/>
-        </w:rPr>
-        <w:t>logit</w:t>
-      </w:r>
-      <w:proofErr w:type="spellEnd"/>
-      <w:r>
-        <w:rPr>
-          <w:rFonts w:hint="eastAsia"/>
-        </w:rPr>
-        <w:t>回归的系数</w:t>
-      </w:r>
-      <w:r>
-        <w:rPr>
-          <w:rFonts w:hint="eastAsia"/>
-        </w:rPr>
-        <w:t>。全称是</w:t>
-      </w:r>
-      <w:r>
-        <w:t>Limited-memory BFGS</w:t>
-      </w:r>
-      <w:r>
-        <w:rPr>
-          <w:rFonts w:hint="eastAsia"/>
-        </w:rPr>
-        <w:t>。</w:t>
-      </w:r>
-      <w:r>
-        <w:t>S</w:t>
-      </w:r>
-      <w:r>
-        <w:rPr>
-          <w:rFonts w:hint="eastAsia"/>
-        </w:rPr>
-        <w:t>park</w:t>
-      </w:r>
-      <w:r>
-        <w:rPr>
-          <w:rFonts w:hint="eastAsia"/>
-        </w:rPr>
-        <w:t>调用的是</w:t>
-      </w:r>
-      <w:proofErr w:type="spellStart"/>
-      <w:r>
-        <w:rPr>
-          <w:rFonts w:hint="eastAsia"/>
-        </w:rPr>
-        <w:t>scala.breeze.</w:t>
-      </w:r>
-      <w:r>
-        <w:t>optimize</w:t>
-      </w:r>
-      <w:proofErr w:type="spellEnd"/>
-      <w:r>
-        <w:rPr>
-          <w:rFonts w:hint="eastAsia"/>
-        </w:rPr>
-        <w:t>中的</w:t>
-      </w:r>
-      <w:r>
-        <w:rPr>
-          <w:rFonts w:hint="eastAsia"/>
-        </w:rPr>
-        <w:t>LBFGS</w:t>
-      </w:r>
-      <w:r>
-        <w:rPr>
-          <w:rFonts w:hint="eastAsia"/>
-        </w:rPr>
-        <w:t>。</w:t>
-      </w:r>
-    </w:p>
-    <w:p>
-      <w:pPr>
-        <w:rPr>
-          <w:rFonts w:hint="eastAsia"/>
-        </w:rPr>
-      </w:pPr>
-      <w:r>
-        <w:rPr>
-          <w:rFonts w:hint="eastAsia"/>
-        </w:rPr>
-        <w:t>需要梯度</w:t>
-      </w:r>
-      <w:r>
-        <w:t>gradient</w:t>
-      </w:r>
-      <w:r>
-        <w:rPr>
-          <w:rFonts w:hint="eastAsia"/>
-        </w:rPr>
-        <w:t>和迭代更新式</w:t>
-      </w:r>
-      <w:r>
-        <w:t>updater</w:t>
-      </w:r>
-    </w:p>
-    <w:p>
-      <w:pPr>
-        <w:rPr>
-          <w:rFonts w:hint="eastAsia"/>
-        </w:rPr>
-      </w:pPr>
-      <w:proofErr w:type="gramStart"/>
-      <w:r>
-        <w:t>new</w:t>
-      </w:r>
-      <w:proofErr w:type="gramEnd"/>
-      <w:r>
-        <w:t xml:space="preserve"> LBFGS(new </w:t>
-      </w:r>
-      <w:proofErr w:type="spellStart"/>
-      <w:r>
-        <w:t>LogisticGradient</w:t>
-      </w:r>
-      <w:proofErr w:type="spellEnd"/>
-      <w:r>
-        <w:t>, new SquaredL2Updater)</w:t>
-      </w:r>
-    </w:p>
-    <w:p>
-      <w:pPr>
-        <w:rPr>
-          <w:rFonts w:hint="eastAsia"/>
-        </w:rPr>
-      </w:pPr>
-      <w:r>
-        <w:rPr>
-          <w:rFonts w:hint="eastAsia"/>
-        </w:rPr>
-        <w:t>显然</w:t>
-      </w:r>
-      <w:r>
-        <w:rPr>
-          <w:rFonts w:hint="eastAsia"/>
-        </w:rPr>
-        <w:t>LBFGS</w:t>
-      </w:r>
-      <w:r>
-        <w:rPr>
-          <w:rFonts w:hint="eastAsia"/>
-        </w:rPr>
-        <w:t>的更新不能直接依靠</w:t>
-      </w:r>
-      <w:r>
-        <w:t>SquaredL2Updater</w:t>
-      </w:r>
-      <w:r>
-        <w:rPr>
-          <w:rFonts w:hint="eastAsia"/>
-        </w:rPr>
-        <w:t>，真正的更新方式在</w:t>
-      </w:r>
-      <w:r>
-        <w:t>LBFGS</w:t>
-      </w:r>
-      <w:r>
-        <w:rPr>
-          <w:rFonts w:hint="eastAsia"/>
-        </w:rPr>
-        <w:t>的</w:t>
-      </w:r>
-      <w:proofErr w:type="spellStart"/>
-      <w:r>
-        <w:t>CostFun</w:t>
-      </w:r>
-      <w:proofErr w:type="spellEnd"/>
-      <w:r>
-        <w:rPr>
-          <w:rFonts w:hint="eastAsia"/>
-        </w:rPr>
-        <w:t>中</w:t>
-      </w:r>
-      <w:proofErr w:type="gramStart"/>
-      <w:r>
-        <w:rPr>
-          <w:rFonts w:hint="eastAsia"/>
-        </w:rPr>
-        <w:t>封装着</w:t>
-      </w:r>
-      <w:proofErr w:type="gramEnd"/>
-      <w:r>
-        <w:rPr>
-          <w:rFonts w:hint="eastAsia"/>
-        </w:rPr>
-        <w:t>。</w:t>
-      </w:r>
-    </w:p>
-    <w:p>
-      <w:r>
-        <w:t xml:space="preserve">  </w:t>
-      </w:r>
-      <w:proofErr w:type="gramStart"/>
-      <w:r>
-        <w:t>override</w:t>
-      </w:r>
-      <w:proofErr w:type="gramEnd"/>
-      <w:r>
-        <w:t xml:space="preserve"> </w:t>
-      </w:r>
-      <w:proofErr w:type="spellStart"/>
-      <w:r>
-        <w:t>def</w:t>
-      </w:r>
-      <w:proofErr w:type="spellEnd"/>
-      <w:r>
-        <w:t xml:space="preserve"> optimize(data: RDD[(Double, Vector)], </w:t>
-      </w:r>
-      <w:proofErr w:type="spellStart"/>
-      <w:r>
-        <w:t>initialWeights</w:t>
-      </w:r>
-      <w:proofErr w:type="spellEnd"/>
-      <w:r>
-        <w:t>: Vector): Vector = {</w:t>
-      </w:r>
-    </w:p>
-    <w:p>
-      <w:r>
-        <w:t xml:space="preserve">    </w:t>
-      </w:r>
-      <w:proofErr w:type="spellStart"/>
-      <w:proofErr w:type="gramStart"/>
-      <w:r>
-        <w:t>val</w:t>
-      </w:r>
-      <w:proofErr w:type="spellEnd"/>
-      <w:proofErr w:type="gramEnd"/>
-      <w:r>
-        <w:t xml:space="preserve"> (weights, _) = </w:t>
-      </w:r>
-      <w:proofErr w:type="spellStart"/>
-      <w:r>
-        <w:t>LBFGS.runLBFGS</w:t>
-      </w:r>
-      <w:proofErr w:type="spellEnd"/>
-      <w:r>
-        <w:t>(</w:t>
-      </w:r>
-    </w:p>
-    <w:p>
-      <w:r>
-        <w:t xml:space="preserve">      </w:t>
-      </w:r>
-      <w:proofErr w:type="gramStart"/>
-      <w:r>
-        <w:t>data</w:t>
-      </w:r>
-      <w:proofErr w:type="gramEnd"/>
-      <w:r>
-        <w:t>,</w:t>
-      </w:r>
-    </w:p>
-    <w:p>
-      <w:r>
-        <w:t xml:space="preserve">      </w:t>
-      </w:r>
-      <w:proofErr w:type="gramStart"/>
-      <w:r>
-        <w:t>gradient</w:t>
-      </w:r>
-      <w:proofErr w:type="gramEnd"/>
-      <w:r>
-        <w:t>,</w:t>
-      </w:r>
-    </w:p>
-    <w:p>
-      <w:r>
-        <w:t xml:space="preserve">      </w:t>
-      </w:r>
-      <w:proofErr w:type="gramStart"/>
-      <w:r>
-        <w:t>updater</w:t>
-      </w:r>
-      <w:proofErr w:type="gramEnd"/>
-      <w:r>
-        <w:t>,</w:t>
-      </w:r>
-    </w:p>
-    <w:p>
-      <w:r>
-        <w:t xml:space="preserve">      </w:t>
-      </w:r>
-      <w:proofErr w:type="spellStart"/>
-      <w:proofErr w:type="gramStart"/>
-      <w:r>
-        <w:t>numCorrections</w:t>
-      </w:r>
-      <w:proofErr w:type="spellEnd"/>
-      <w:proofErr w:type="gramEnd"/>
-      <w:r>
-        <w:t>,</w:t>
-      </w:r>
-    </w:p>
-    <w:p>
-      <w:r>
-        <w:t xml:space="preserve">      </w:t>
-      </w:r>
-      <w:proofErr w:type="spellStart"/>
-      <w:proofErr w:type="gramStart"/>
-      <w:r>
-        <w:t>convergenceTol</w:t>
-      </w:r>
-      <w:proofErr w:type="spellEnd"/>
-      <w:proofErr w:type="gramEnd"/>
-      <w:r>
-        <w:t>,</w:t>
-      </w:r>
-    </w:p>
-    <w:p>
-      <w:r>
-        <w:lastRenderedPageBreak/>
-        <w:t xml:space="preserve">      </w:t>
-      </w:r>
-      <w:proofErr w:type="spellStart"/>
-      <w:proofErr w:type="gramStart"/>
-      <w:r>
-        <w:t>maxNumIterations</w:t>
-      </w:r>
-      <w:proofErr w:type="spellEnd"/>
-      <w:proofErr w:type="gramEnd"/>
-      <w:r>
-        <w:t>,</w:t>
-      </w:r>
-    </w:p>
-    <w:p>
-      <w:r>
-        <w:t xml:space="preserve">      </w:t>
-      </w:r>
-      <w:proofErr w:type="spellStart"/>
-      <w:proofErr w:type="gramStart"/>
-      <w:r>
-        <w:t>regParam</w:t>
-      </w:r>
-      <w:proofErr w:type="spellEnd"/>
-      <w:proofErr w:type="gramEnd"/>
-      <w:r>
-        <w:t>,</w:t>
-      </w:r>
-    </w:p>
-    <w:p>
-      <w:r>
-        <w:t xml:space="preserve">      </w:t>
-      </w:r>
-      <w:proofErr w:type="spellStart"/>
-      <w:proofErr w:type="gramStart"/>
-      <w:r>
-        <w:t>initialWeights</w:t>
-      </w:r>
-      <w:proofErr w:type="spellEnd"/>
-      <w:proofErr w:type="gramEnd"/>
-      <w:r>
-        <w:t>)</w:t>
-      </w:r>
-    </w:p>
-    <w:p>
-      <w:r>
-        <w:t xml:space="preserve">    </w:t>
-      </w:r>
-      <w:proofErr w:type="gramStart"/>
-      <w:r>
-        <w:t>weights</w:t>
-      </w:r>
-      <w:proofErr w:type="gramEnd"/>
-    </w:p>
-    <w:p>
-      <w:pPr>
-        <w:rPr>
-          <w:rFonts w:hint="eastAsia"/>
-        </w:rPr>
-      </w:pPr>
-      <w:r>
-        <w:t xml:space="preserve">  }</w:t>
-      </w:r>
-    </w:p>
-    <w:p>
-      <w:pPr>
-        <w:rPr>
-          <w:rFonts w:hint="eastAsia"/>
-        </w:rPr>
-      </w:pPr>
-    </w:p>
-    <w:p>
       <w:r>
         <w:rPr>
           <w:rFonts w:hint="eastAsia"/>
@@ -4035,6 +5339,8 @@
       <w:r>
         <w:t>runLBFGS</w:t>
       </w:r>
+      <w:bookmarkStart w:id="0" w:name="_GoBack"/>
+      <w:bookmarkEnd w:id="0"/>
       <w:proofErr w:type="spellEnd"/>
     </w:p>
     <w:sectPr>
@@ -4139,13 +5445,13 @@
     </w:lvl>
   </w:abstractNum>
   <w:abstractNum w:abstractNumId="1">
-    <w:nsid w:val="64EB4518"/>
+    <w:nsid w:val="2D4E33C4"/>
     <w:multiLevelType w:val="hybridMultilevel"/>
-    <w:tmpl w:val="50F64F0E"/>
-    <w:lvl w:ilvl="0" w:tplc="255ECA30">
+    <w:tmpl w:val="BF222572"/>
+    <w:lvl w:ilvl="0" w:tplc="08E46C00">
       <w:start w:val="1"/>
-      <w:numFmt w:val="japaneseCounting"/>
-      <w:lvlText w:val="%1、"/>
+      <w:numFmt w:val="decimal"/>
+      <w:lvlText w:val="%1）"/>
       <w:lvlJc w:val="left"/>
       <w:pPr>
         <w:ind w:left="720" w:hanging="720"/>
@@ -4228,10 +5534,10 @@
     </w:lvl>
   </w:abstractNum>
   <w:abstractNum w:abstractNumId="2">
-    <w:nsid w:val="69B20C91"/>
+    <w:nsid w:val="64EB4518"/>
     <w:multiLevelType w:val="hybridMultilevel"/>
-    <w:tmpl w:val="096A915E"/>
-    <w:lvl w:ilvl="0" w:tplc="A830EB7E">
+    <w:tmpl w:val="50F64F0E"/>
+    <w:lvl w:ilvl="0" w:tplc="255ECA30">
       <w:start w:val="1"/>
       <w:numFmt w:val="japaneseCounting"/>
       <w:lvlText w:val="%1、"/>
@@ -4316,14 +5622,287 @@
       </w:pPr>
     </w:lvl>
   </w:abstractNum>
+  <w:abstractNum w:abstractNumId="3">
+    <w:nsid w:val="69B20C91"/>
+    <w:multiLevelType w:val="hybridMultilevel"/>
+    <w:tmpl w:val="096A915E"/>
+    <w:lvl w:ilvl="0" w:tplc="A830EB7E">
+      <w:start w:val="1"/>
+      <w:numFmt w:val="japaneseCounting"/>
+      <w:lvlText w:val="%1、"/>
+      <w:lvlJc w:val="left"/>
+      <w:pPr>
+        <w:ind w:left="720" w:hanging="720"/>
+      </w:pPr>
+      <w:rPr>
+        <w:rFonts w:hint="default"/>
+      </w:rPr>
+    </w:lvl>
+    <w:lvl w:ilvl="1" w:tplc="04090019" w:tentative="1">
+      <w:start w:val="1"/>
+      <w:numFmt w:val="lowerLetter"/>
+      <w:lvlText w:val="%2)"/>
+      <w:lvlJc w:val="left"/>
+      <w:pPr>
+        <w:ind w:left="840" w:hanging="420"/>
+      </w:pPr>
+    </w:lvl>
+    <w:lvl w:ilvl="2" w:tplc="0409001B" w:tentative="1">
+      <w:start w:val="1"/>
+      <w:numFmt w:val="lowerRoman"/>
+      <w:lvlText w:val="%3."/>
+      <w:lvlJc w:val="right"/>
+      <w:pPr>
+        <w:ind w:left="1260" w:hanging="420"/>
+      </w:pPr>
+    </w:lvl>
+    <w:lvl w:ilvl="3" w:tplc="0409000F" w:tentative="1">
+      <w:start w:val="1"/>
+      <w:numFmt w:val="decimal"/>
+      <w:lvlText w:val="%4."/>
+      <w:lvlJc w:val="left"/>
+      <w:pPr>
+        <w:ind w:left="1680" w:hanging="420"/>
+      </w:pPr>
+    </w:lvl>
+    <w:lvl w:ilvl="4" w:tplc="04090019" w:tentative="1">
+      <w:start w:val="1"/>
+      <w:numFmt w:val="lowerLetter"/>
+      <w:lvlText w:val="%5)"/>
+      <w:lvlJc w:val="left"/>
+      <w:pPr>
+        <w:ind w:left="2100" w:hanging="420"/>
+      </w:pPr>
+    </w:lvl>
+    <w:lvl w:ilvl="5" w:tplc="0409001B" w:tentative="1">
+      <w:start w:val="1"/>
+      <w:numFmt w:val="lowerRoman"/>
+      <w:lvlText w:val="%6."/>
+      <w:lvlJc w:val="right"/>
+      <w:pPr>
+        <w:ind w:left="2520" w:hanging="420"/>
+      </w:pPr>
+    </w:lvl>
+    <w:lvl w:ilvl="6" w:tplc="0409000F" w:tentative="1">
+      <w:start w:val="1"/>
+      <w:numFmt w:val="decimal"/>
+      <w:lvlText w:val="%7."/>
+      <w:lvlJc w:val="left"/>
+      <w:pPr>
+        <w:ind w:left="2940" w:hanging="420"/>
+      </w:pPr>
+    </w:lvl>
+    <w:lvl w:ilvl="7" w:tplc="04090019" w:tentative="1">
+      <w:start w:val="1"/>
+      <w:numFmt w:val="lowerLetter"/>
+      <w:lvlText w:val="%8)"/>
+      <w:lvlJc w:val="left"/>
+      <w:pPr>
+        <w:ind w:left="3360" w:hanging="420"/>
+      </w:pPr>
+    </w:lvl>
+    <w:lvl w:ilvl="8" w:tplc="0409001B" w:tentative="1">
+      <w:start w:val="1"/>
+      <w:numFmt w:val="lowerRoman"/>
+      <w:lvlText w:val="%9."/>
+      <w:lvlJc w:val="right"/>
+      <w:pPr>
+        <w:ind w:left="3780" w:hanging="420"/>
+      </w:pPr>
+    </w:lvl>
+  </w:abstractNum>
+  <w:abstractNum w:abstractNumId="4">
+    <w:nsid w:val="6A1505E4"/>
+    <w:multiLevelType w:val="hybridMultilevel"/>
+    <w:tmpl w:val="7188C9EC"/>
+    <w:lvl w:ilvl="0" w:tplc="0409000F">
+      <w:start w:val="1"/>
+      <w:numFmt w:val="decimal"/>
+      <w:lvlText w:val="%1."/>
+      <w:lvlJc w:val="left"/>
+      <w:pPr>
+        <w:ind w:left="420" w:hanging="420"/>
+      </w:pPr>
+    </w:lvl>
+    <w:lvl w:ilvl="1" w:tplc="04090019" w:tentative="1">
+      <w:start w:val="1"/>
+      <w:numFmt w:val="lowerLetter"/>
+      <w:lvlText w:val="%2)"/>
+      <w:lvlJc w:val="left"/>
+      <w:pPr>
+        <w:ind w:left="840" w:hanging="420"/>
+      </w:pPr>
+    </w:lvl>
+    <w:lvl w:ilvl="2" w:tplc="0409001B" w:tentative="1">
+      <w:start w:val="1"/>
+      <w:numFmt w:val="lowerRoman"/>
+      <w:lvlText w:val="%3."/>
+      <w:lvlJc w:val="right"/>
+      <w:pPr>
+        <w:ind w:left="1260" w:hanging="420"/>
+      </w:pPr>
+    </w:lvl>
+    <w:lvl w:ilvl="3" w:tplc="0409000F" w:tentative="1">
+      <w:start w:val="1"/>
+      <w:numFmt w:val="decimal"/>
+      <w:lvlText w:val="%4."/>
+      <w:lvlJc w:val="left"/>
+      <w:pPr>
+        <w:ind w:left="1680" w:hanging="420"/>
+      </w:pPr>
+    </w:lvl>
+    <w:lvl w:ilvl="4" w:tplc="04090019" w:tentative="1">
+      <w:start w:val="1"/>
+      <w:numFmt w:val="lowerLetter"/>
+      <w:lvlText w:val="%5)"/>
+      <w:lvlJc w:val="left"/>
+      <w:pPr>
+        <w:ind w:left="2100" w:hanging="420"/>
+      </w:pPr>
+    </w:lvl>
+    <w:lvl w:ilvl="5" w:tplc="0409001B" w:tentative="1">
+      <w:start w:val="1"/>
+      <w:numFmt w:val="lowerRoman"/>
+      <w:lvlText w:val="%6."/>
+      <w:lvlJc w:val="right"/>
+      <w:pPr>
+        <w:ind w:left="2520" w:hanging="420"/>
+      </w:pPr>
+    </w:lvl>
+    <w:lvl w:ilvl="6" w:tplc="0409000F" w:tentative="1">
+      <w:start w:val="1"/>
+      <w:numFmt w:val="decimal"/>
+      <w:lvlText w:val="%7."/>
+      <w:lvlJc w:val="left"/>
+      <w:pPr>
+        <w:ind w:left="2940" w:hanging="420"/>
+      </w:pPr>
+    </w:lvl>
+    <w:lvl w:ilvl="7" w:tplc="04090019" w:tentative="1">
+      <w:start w:val="1"/>
+      <w:numFmt w:val="lowerLetter"/>
+      <w:lvlText w:val="%8)"/>
+      <w:lvlJc w:val="left"/>
+      <w:pPr>
+        <w:ind w:left="3360" w:hanging="420"/>
+      </w:pPr>
+    </w:lvl>
+    <w:lvl w:ilvl="8" w:tplc="0409001B" w:tentative="1">
+      <w:start w:val="1"/>
+      <w:numFmt w:val="lowerRoman"/>
+      <w:lvlText w:val="%9."/>
+      <w:lvlJc w:val="right"/>
+      <w:pPr>
+        <w:ind w:left="3780" w:hanging="420"/>
+      </w:pPr>
+    </w:lvl>
+  </w:abstractNum>
+  <w:abstractNum w:abstractNumId="5">
+    <w:nsid w:val="738F05B3"/>
+    <w:multiLevelType w:val="hybridMultilevel"/>
+    <w:tmpl w:val="5FE64DA0"/>
+    <w:lvl w:ilvl="0" w:tplc="2A92AE5A">
+      <w:start w:val="1"/>
+      <w:numFmt w:val="decimal"/>
+      <w:lvlText w:val="%1）"/>
+      <w:lvlJc w:val="left"/>
+      <w:pPr>
+        <w:ind w:left="720" w:hanging="720"/>
+      </w:pPr>
+      <w:rPr>
+        <w:rFonts w:hint="default"/>
+      </w:rPr>
+    </w:lvl>
+    <w:lvl w:ilvl="1" w:tplc="04090019" w:tentative="1">
+      <w:start w:val="1"/>
+      <w:numFmt w:val="lowerLetter"/>
+      <w:lvlText w:val="%2)"/>
+      <w:lvlJc w:val="left"/>
+      <w:pPr>
+        <w:ind w:left="840" w:hanging="420"/>
+      </w:pPr>
+    </w:lvl>
+    <w:lvl w:ilvl="2" w:tplc="0409001B" w:tentative="1">
+      <w:start w:val="1"/>
+      <w:numFmt w:val="lowerRoman"/>
+      <w:lvlText w:val="%3."/>
+      <w:lvlJc w:val="right"/>
+      <w:pPr>
+        <w:ind w:left="1260" w:hanging="420"/>
+      </w:pPr>
+    </w:lvl>
+    <w:lvl w:ilvl="3" w:tplc="0409000F" w:tentative="1">
+      <w:start w:val="1"/>
+      <w:numFmt w:val="decimal"/>
+      <w:lvlText w:val="%4."/>
+      <w:lvlJc w:val="left"/>
+      <w:pPr>
+        <w:ind w:left="1680" w:hanging="420"/>
+      </w:pPr>
+    </w:lvl>
+    <w:lvl w:ilvl="4" w:tplc="04090019" w:tentative="1">
+      <w:start w:val="1"/>
+      <w:numFmt w:val="lowerLetter"/>
+      <w:lvlText w:val="%5)"/>
+      <w:lvlJc w:val="left"/>
+      <w:pPr>
+        <w:ind w:left="2100" w:hanging="420"/>
+      </w:pPr>
+    </w:lvl>
+    <w:lvl w:ilvl="5" w:tplc="0409001B" w:tentative="1">
+      <w:start w:val="1"/>
+      <w:numFmt w:val="lowerRoman"/>
+      <w:lvlText w:val="%6."/>
+      <w:lvlJc w:val="right"/>
+      <w:pPr>
+        <w:ind w:left="2520" w:hanging="420"/>
+      </w:pPr>
+    </w:lvl>
+    <w:lvl w:ilvl="6" w:tplc="0409000F" w:tentative="1">
+      <w:start w:val="1"/>
+      <w:numFmt w:val="decimal"/>
+      <w:lvlText w:val="%7."/>
+      <w:lvlJc w:val="left"/>
+      <w:pPr>
+        <w:ind w:left="2940" w:hanging="420"/>
+      </w:pPr>
+    </w:lvl>
+    <w:lvl w:ilvl="7" w:tplc="04090019" w:tentative="1">
+      <w:start w:val="1"/>
+      <w:numFmt w:val="lowerLetter"/>
+      <w:lvlText w:val="%8)"/>
+      <w:lvlJc w:val="left"/>
+      <w:pPr>
+        <w:ind w:left="3360" w:hanging="420"/>
+      </w:pPr>
+    </w:lvl>
+    <w:lvl w:ilvl="8" w:tplc="0409001B" w:tentative="1">
+      <w:start w:val="1"/>
+      <w:numFmt w:val="lowerRoman"/>
+      <w:lvlText w:val="%9."/>
+      <w:lvlJc w:val="right"/>
+      <w:pPr>
+        <w:ind w:left="3780" w:hanging="420"/>
+      </w:pPr>
+    </w:lvl>
+  </w:abstractNum>
   <w:num w:numId="1">
     <w:abstractNumId w:val="0"/>
   </w:num>
   <w:num w:numId="2">
+    <w:abstractNumId w:val="3"/>
+  </w:num>
+  <w:num w:numId="3">
     <w:abstractNumId w:val="2"/>
   </w:num>
-  <w:num w:numId="3">
+  <w:num w:numId="4">
+    <w:abstractNumId w:val="4"/>
+  </w:num>
+  <w:num w:numId="5">
     <w:abstractNumId w:val="1"/>
+  </w:num>
+  <w:num w:numId="6">
+    <w:abstractNumId w:val="5"/>
   </w:num>
 </w:numbering>
 </file>
@@ -4719,6 +6298,35 @@
       <w:bCs/>
       <w:sz w:val="32"/>
       <w:szCs w:val="32"/>
+    </w:rPr>
+  </w:style>
+  <w:style w:type="paragraph" w:styleId="a5">
+    <w:name w:val="Balloon Text"/>
+    <w:basedOn w:val="a"/>
+    <w:link w:val="Char0"/>
+    <w:uiPriority w:val="99"/>
+    <w:semiHidden/>
+    <w:unhideWhenUsed/>
+    <w:rsid w:val="00E80D69"/>
+    <w:pPr>
+      <w:spacing w:after="0"/>
+    </w:pPr>
+    <w:rPr>
+      <w:sz w:val="18"/>
+      <w:szCs w:val="18"/>
+    </w:rPr>
+  </w:style>
+  <w:style w:type="character" w:customStyle="1" w:styleId="Char0">
+    <w:name w:val="批注框文本 Char"/>
+    <w:basedOn w:val="a0"/>
+    <w:link w:val="a5"/>
+    <w:uiPriority w:val="99"/>
+    <w:semiHidden/>
+    <w:rsid w:val="00E80D69"/>
+    <w:rPr>
+      <w:rFonts w:ascii="Tahoma" w:hAnsi="Tahoma"/>
+      <w:sz w:val="18"/>
+      <w:szCs w:val="18"/>
     </w:rPr>
   </w:style>
 </w:styles>
